--- a/trunk/stats/documents/type_logement.docx
+++ b/trunk/stats/documents/type_logement.docx
@@ -342,9 +342,20 @@
       </w:r>
     </w:p>
     <w:p>
+      <w:r>
+        <w:t>29 GA</w:t>
+      </w:r>
+    </w:p>
+    <w:p>
+      <w:r>
+        <w:t>1 LO</w:t>
+      </w:r>
+    </w:p>
+    <w:p>
       <w:bookmarkStart w:id="0" w:name="_GoBack"/>
       <w:bookmarkEnd w:id="0"/>
     </w:p>
+    <w:p/>
     <w:p/>
     <w:p/>
     <w:sectPr>

--- a/trunk/stats/documents/type_logement.docx
+++ b/trunk/stats/documents/type_logement.docx
@@ -2,6 +2,23 @@
 <file path=word/document.xml><?xml version="1.0" encoding="utf-8"?>
 <w:document xmlns:wpc="http://schemas.microsoft.com/office/word/2010/wordprocessingCanvas" xmlns:mc="http://schemas.openxmlformats.org/markup-compatibility/2006" xmlns:o="urn:schemas-microsoft-com:office:office" xmlns:r="http://schemas.openxmlformats.org/officeDocument/2006/relationships" xmlns:m="http://schemas.openxmlformats.org/officeDocument/2006/math" xmlns:v="urn:schemas-microsoft-com:vml" xmlns:wp14="http://schemas.microsoft.com/office/word/2010/wordprocessingDrawing" xmlns:wp="http://schemas.openxmlformats.org/drawingml/2006/wordprocessingDrawing" xmlns:w10="urn:schemas-microsoft-com:office:word" xmlns:w="http://schemas.openxmlformats.org/wordprocessingml/2006/main" xmlns:w14="http://schemas.microsoft.com/office/word/2010/wordml" xmlns:wpg="http://schemas.microsoft.com/office/word/2010/wordprocessingGroup" xmlns:wpi="http://schemas.microsoft.com/office/word/2010/wordprocessingInk" xmlns:wne="http://schemas.microsoft.com/office/word/2006/wordml" xmlns:wps="http://schemas.microsoft.com/office/word/2010/wordprocessingShape" mc:Ignorable="w14 wp14">
   <w:body>
+    <w:p>
+      <w:pPr>
+        <w:pStyle w:val="Titre"/>
+      </w:pPr>
+      <w:r>
+        <w:t>TYPE</w:t>
+      </w:r>
+      <w:r>
+        <w:t>S</w:t>
+      </w:r>
+      <w:bookmarkStart w:id="0" w:name="_GoBack"/>
+      <w:bookmarkEnd w:id="0"/>
+      <w:r>
+        <w:t xml:space="preserve"> LOGEMENTS</w:t>
+      </w:r>
+    </w:p>
+    <w:p/>
     <w:p>
       <w:r>
         <w:t>Dans données à représenter, il y a :</w:t>
@@ -297,6 +314,7 @@
     </w:p>
     <w:p>
       <w:r>
+        <w:lastRenderedPageBreak/>
         <w:t>36 P6</w:t>
       </w:r>
     </w:p>
@@ -312,7 +330,6 @@
     </w:p>
     <w:p>
       <w:r>
-        <w:lastRenderedPageBreak/>
         <w:t>1 D2</w:t>
       </w:r>
     </w:p>
@@ -351,10 +368,3130 @@
         <w:t>1 LO</w:t>
       </w:r>
     </w:p>
+    <w:p/>
     <w:p>
-      <w:bookmarkStart w:id="0" w:name="_GoBack"/>
-      <w:bookmarkEnd w:id="0"/>
+      <w:r>
+        <w:t>Pour obtenir directement les différents types de logements ainsi que leur nombre, j’ai réalisé la requête suivante :</w:t>
+      </w:r>
     </w:p>
+    <w:p>
+      <w:pPr>
+        <w:rPr>
+          <w:rStyle w:val="apple-converted-space"/>
+          <w:rFonts w:ascii="Arial" w:hAnsi="Arial" w:cs="Arial"/>
+          <w:color w:val="444444"/>
+          <w:sz w:val="21"/>
+          <w:szCs w:val="21"/>
+          <w:shd w:val="clear" w:color="auto" w:fill="E5E5E5"/>
+        </w:rPr>
+      </w:pPr>
+      <w:hyperlink r:id="rId6" w:tgtFrame="mysql_doc" w:history="1">
+        <w:r>
+          <w:rPr>
+            <w:rStyle w:val="syntaxalpha"/>
+            <w:rFonts w:ascii="Arial" w:hAnsi="Arial" w:cs="Arial"/>
+            <w:b/>
+            <w:bCs/>
+            <w:caps/>
+            <w:color w:val="990099"/>
+            <w:sz w:val="21"/>
+            <w:szCs w:val="21"/>
+            <w:shd w:val="clear" w:color="auto" w:fill="E5E5E5"/>
+          </w:rPr>
+          <w:t>SELECT</w:t>
+        </w:r>
+      </w:hyperlink>
+      <w:r>
+        <w:rPr>
+          <w:rStyle w:val="apple-converted-space"/>
+          <w:rFonts w:ascii="Arial" w:hAnsi="Arial" w:cs="Arial"/>
+          <w:color w:val="444444"/>
+          <w:sz w:val="21"/>
+          <w:szCs w:val="21"/>
+          <w:shd w:val="clear" w:color="auto" w:fill="E5E5E5"/>
+        </w:rPr>
+        <w:t> </w:t>
+      </w:r>
+      <w:hyperlink r:id="rId7" w:tgtFrame="mysql_doc" w:history="1">
+        <w:r>
+          <w:rPr>
+            <w:rStyle w:val="syntaxalpha"/>
+            <w:rFonts w:ascii="Arial" w:hAnsi="Arial" w:cs="Arial"/>
+            <w:caps/>
+            <w:color w:val="FF0000"/>
+            <w:sz w:val="21"/>
+            <w:szCs w:val="21"/>
+            <w:shd w:val="clear" w:color="auto" w:fill="E5E5E5"/>
+          </w:rPr>
+          <w:t>COUNT</w:t>
+        </w:r>
+      </w:hyperlink>
+      <w:proofErr w:type="gramStart"/>
+      <w:r>
+        <w:rPr>
+          <w:rStyle w:val="syntaxpunct"/>
+          <w:rFonts w:ascii="Arial" w:hAnsi="Arial" w:cs="Arial"/>
+          <w:color w:val="FF00FF"/>
+          <w:sz w:val="21"/>
+          <w:szCs w:val="21"/>
+          <w:shd w:val="clear" w:color="auto" w:fill="E5E5E5"/>
+        </w:rPr>
+        <w:t>(</w:t>
+      </w:r>
+      <w:r>
+        <w:rPr>
+          <w:rStyle w:val="apple-converted-space"/>
+          <w:rFonts w:ascii="Arial" w:hAnsi="Arial" w:cs="Arial"/>
+          <w:color w:val="444444"/>
+          <w:sz w:val="21"/>
+          <w:szCs w:val="21"/>
+          <w:shd w:val="clear" w:color="auto" w:fill="E5E5E5"/>
+        </w:rPr>
+        <w:t> </w:t>
+      </w:r>
+      <w:r>
+        <w:rPr>
+          <w:rStyle w:val="syntaxpunct"/>
+          <w:rFonts w:ascii="Arial" w:hAnsi="Arial" w:cs="Arial"/>
+          <w:color w:val="FF00FF"/>
+          <w:sz w:val="21"/>
+          <w:szCs w:val="21"/>
+          <w:shd w:val="clear" w:color="auto" w:fill="E5E5E5"/>
+        </w:rPr>
+        <w:t>*</w:t>
+      </w:r>
+      <w:proofErr w:type="gramEnd"/>
+      <w:r>
+        <w:rPr>
+          <w:rStyle w:val="apple-converted-space"/>
+          <w:rFonts w:ascii="Arial" w:hAnsi="Arial" w:cs="Arial"/>
+          <w:color w:val="444444"/>
+          <w:sz w:val="21"/>
+          <w:szCs w:val="21"/>
+          <w:shd w:val="clear" w:color="auto" w:fill="E5E5E5"/>
+        </w:rPr>
+        <w:t> </w:t>
+      </w:r>
+      <w:r>
+        <w:rPr>
+          <w:rStyle w:val="syntaxpunct"/>
+          <w:rFonts w:ascii="Arial" w:hAnsi="Arial" w:cs="Arial"/>
+          <w:color w:val="FF00FF"/>
+          <w:sz w:val="21"/>
+          <w:szCs w:val="21"/>
+          <w:shd w:val="clear" w:color="auto" w:fill="E5E5E5"/>
+        </w:rPr>
+        <w:t>)</w:t>
+      </w:r>
+      <w:r>
+        <w:rPr>
+          <w:rStyle w:val="apple-converted-space"/>
+          <w:rFonts w:ascii="Arial" w:hAnsi="Arial" w:cs="Arial"/>
+          <w:color w:val="444444"/>
+          <w:sz w:val="21"/>
+          <w:szCs w:val="21"/>
+          <w:shd w:val="clear" w:color="auto" w:fill="E5E5E5"/>
+        </w:rPr>
+        <w:t> </w:t>
+      </w:r>
+      <w:r>
+        <w:rPr>
+          <w:rStyle w:val="syntaxalpha"/>
+          <w:rFonts w:ascii="Arial" w:hAnsi="Arial" w:cs="Arial"/>
+          <w:b/>
+          <w:bCs/>
+          <w:caps/>
+          <w:color w:val="990099"/>
+          <w:sz w:val="21"/>
+          <w:szCs w:val="21"/>
+          <w:shd w:val="clear" w:color="auto" w:fill="E5E5E5"/>
+        </w:rPr>
+        <w:t>AS</w:t>
+      </w:r>
+      <w:r>
+        <w:rPr>
+          <w:rStyle w:val="apple-converted-space"/>
+          <w:rFonts w:ascii="Arial" w:hAnsi="Arial" w:cs="Arial"/>
+          <w:color w:val="444444"/>
+          <w:sz w:val="21"/>
+          <w:szCs w:val="21"/>
+          <w:shd w:val="clear" w:color="auto" w:fill="E5E5E5"/>
+        </w:rPr>
+        <w:t> </w:t>
+      </w:r>
+      <w:r>
+        <w:rPr>
+          <w:rStyle w:val="syntaxquote"/>
+          <w:rFonts w:ascii="Arial" w:hAnsi="Arial" w:cs="Arial"/>
+          <w:color w:val="008000"/>
+          <w:sz w:val="21"/>
+          <w:szCs w:val="21"/>
+          <w:shd w:val="clear" w:color="auto" w:fill="E5E5E5"/>
+        </w:rPr>
+        <w:t>`nombre`</w:t>
+      </w:r>
+      <w:r>
+        <w:rPr>
+          <w:rStyle w:val="apple-converted-space"/>
+          <w:rFonts w:ascii="Arial" w:hAnsi="Arial" w:cs="Arial"/>
+          <w:color w:val="444444"/>
+          <w:sz w:val="21"/>
+          <w:szCs w:val="21"/>
+          <w:shd w:val="clear" w:color="auto" w:fill="E5E5E5"/>
+        </w:rPr>
+        <w:t> </w:t>
+      </w:r>
+      <w:r>
+        <w:rPr>
+          <w:rStyle w:val="syntaxpunct"/>
+          <w:rFonts w:ascii="Arial" w:hAnsi="Arial" w:cs="Arial"/>
+          <w:color w:val="FF00FF"/>
+          <w:sz w:val="21"/>
+          <w:szCs w:val="21"/>
+          <w:shd w:val="clear" w:color="auto" w:fill="E5E5E5"/>
+        </w:rPr>
+        <w:t>,</w:t>
+      </w:r>
+      <w:r>
+        <w:rPr>
+          <w:rStyle w:val="apple-converted-space"/>
+          <w:rFonts w:ascii="Arial" w:hAnsi="Arial" w:cs="Arial"/>
+          <w:color w:val="444444"/>
+          <w:sz w:val="21"/>
+          <w:szCs w:val="21"/>
+          <w:shd w:val="clear" w:color="auto" w:fill="E5E5E5"/>
+        </w:rPr>
+        <w:t> </w:t>
+      </w:r>
+      <w:r>
+        <w:rPr>
+          <w:rStyle w:val="syntaxquote"/>
+          <w:rFonts w:ascii="Arial" w:hAnsi="Arial" w:cs="Arial"/>
+          <w:color w:val="008000"/>
+          <w:sz w:val="21"/>
+          <w:szCs w:val="21"/>
+          <w:shd w:val="clear" w:color="auto" w:fill="E5E5E5"/>
+        </w:rPr>
+        <w:t>`</w:t>
+      </w:r>
+      <w:proofErr w:type="spellStart"/>
+      <w:r>
+        <w:rPr>
+          <w:rStyle w:val="syntaxquote"/>
+          <w:rFonts w:ascii="Arial" w:hAnsi="Arial" w:cs="Arial"/>
+          <w:color w:val="008000"/>
+          <w:sz w:val="21"/>
+          <w:szCs w:val="21"/>
+          <w:shd w:val="clear" w:color="auto" w:fill="E5E5E5"/>
+        </w:rPr>
+        <w:t>Type_Logement</w:t>
+      </w:r>
+      <w:proofErr w:type="spellEnd"/>
+      <w:r>
+        <w:rPr>
+          <w:rStyle w:val="syntaxquote"/>
+          <w:rFonts w:ascii="Arial" w:hAnsi="Arial" w:cs="Arial"/>
+          <w:color w:val="008000"/>
+          <w:sz w:val="21"/>
+          <w:szCs w:val="21"/>
+          <w:shd w:val="clear" w:color="auto" w:fill="E5E5E5"/>
+        </w:rPr>
+        <w:t>`</w:t>
+      </w:r>
+      <w:r>
+        <w:rPr>
+          <w:rStyle w:val="apple-converted-space"/>
+          <w:rFonts w:ascii="Arial" w:hAnsi="Arial" w:cs="Arial"/>
+          <w:color w:val="444444"/>
+          <w:sz w:val="21"/>
+          <w:szCs w:val="21"/>
+          <w:shd w:val="clear" w:color="auto" w:fill="E5E5E5"/>
+        </w:rPr>
+        <w:t> </w:t>
+      </w:r>
+      <w:r>
+        <w:rPr>
+          <w:rFonts w:ascii="Arial" w:hAnsi="Arial" w:cs="Arial"/>
+          <w:color w:val="444444"/>
+          <w:sz w:val="21"/>
+          <w:szCs w:val="21"/>
+        </w:rPr>
+        <w:br/>
+      </w:r>
+      <w:r>
+        <w:rPr>
+          <w:rStyle w:val="syntaxalpha"/>
+          <w:rFonts w:ascii="Arial" w:hAnsi="Arial" w:cs="Arial"/>
+          <w:b/>
+          <w:bCs/>
+          <w:caps/>
+          <w:color w:val="990099"/>
+          <w:sz w:val="21"/>
+          <w:szCs w:val="21"/>
+          <w:shd w:val="clear" w:color="auto" w:fill="E5E5E5"/>
+        </w:rPr>
+        <w:t>FROM</w:t>
+      </w:r>
+      <w:r>
+        <w:rPr>
+          <w:rStyle w:val="apple-converted-space"/>
+          <w:rFonts w:ascii="Arial" w:hAnsi="Arial" w:cs="Arial"/>
+          <w:color w:val="444444"/>
+          <w:sz w:val="21"/>
+          <w:szCs w:val="21"/>
+          <w:shd w:val="clear" w:color="auto" w:fill="E5E5E5"/>
+        </w:rPr>
+        <w:t> </w:t>
+      </w:r>
+      <w:r>
+        <w:rPr>
+          <w:rStyle w:val="syntaxquote"/>
+          <w:rFonts w:ascii="Arial" w:hAnsi="Arial" w:cs="Arial"/>
+          <w:color w:val="008000"/>
+          <w:sz w:val="21"/>
+          <w:szCs w:val="21"/>
+          <w:shd w:val="clear" w:color="auto" w:fill="E5E5E5"/>
+        </w:rPr>
+        <w:t>`</w:t>
+      </w:r>
+      <w:proofErr w:type="spellStart"/>
+      <w:r>
+        <w:rPr>
+          <w:rStyle w:val="syntaxquote"/>
+          <w:rFonts w:ascii="Arial" w:hAnsi="Arial" w:cs="Arial"/>
+          <w:color w:val="008000"/>
+          <w:sz w:val="21"/>
+          <w:szCs w:val="21"/>
+          <w:shd w:val="clear" w:color="auto" w:fill="E5E5E5"/>
+        </w:rPr>
+        <w:t>gevu_stats</w:t>
+      </w:r>
+      <w:proofErr w:type="spellEnd"/>
+      <w:r>
+        <w:rPr>
+          <w:rStyle w:val="syntaxquote"/>
+          <w:rFonts w:ascii="Arial" w:hAnsi="Arial" w:cs="Arial"/>
+          <w:color w:val="008000"/>
+          <w:sz w:val="21"/>
+          <w:szCs w:val="21"/>
+          <w:shd w:val="clear" w:color="auto" w:fill="E5E5E5"/>
+        </w:rPr>
+        <w:t>`</w:t>
+      </w:r>
+      <w:r>
+        <w:rPr>
+          <w:rStyle w:val="apple-converted-space"/>
+          <w:rFonts w:ascii="Arial" w:hAnsi="Arial" w:cs="Arial"/>
+          <w:color w:val="444444"/>
+          <w:sz w:val="21"/>
+          <w:szCs w:val="21"/>
+          <w:shd w:val="clear" w:color="auto" w:fill="E5E5E5"/>
+        </w:rPr>
+        <w:t> </w:t>
+      </w:r>
+      <w:r>
+        <w:rPr>
+          <w:rFonts w:ascii="Arial" w:hAnsi="Arial" w:cs="Arial"/>
+          <w:color w:val="444444"/>
+          <w:sz w:val="21"/>
+          <w:szCs w:val="21"/>
+        </w:rPr>
+        <w:br/>
+      </w:r>
+      <w:r>
+        <w:rPr>
+          <w:rStyle w:val="syntaxalpha"/>
+          <w:rFonts w:ascii="Arial" w:hAnsi="Arial" w:cs="Arial"/>
+          <w:b/>
+          <w:bCs/>
+          <w:caps/>
+          <w:color w:val="990099"/>
+          <w:sz w:val="21"/>
+          <w:szCs w:val="21"/>
+          <w:shd w:val="clear" w:color="auto" w:fill="E5E5E5"/>
+        </w:rPr>
+        <w:t>GROUP</w:t>
+      </w:r>
+      <w:r>
+        <w:rPr>
+          <w:rStyle w:val="apple-converted-space"/>
+          <w:rFonts w:ascii="Arial" w:hAnsi="Arial" w:cs="Arial"/>
+          <w:color w:val="444444"/>
+          <w:sz w:val="21"/>
+          <w:szCs w:val="21"/>
+          <w:shd w:val="clear" w:color="auto" w:fill="E5E5E5"/>
+        </w:rPr>
+        <w:t> </w:t>
+      </w:r>
+      <w:r>
+        <w:rPr>
+          <w:rStyle w:val="syntaxalpha"/>
+          <w:rFonts w:ascii="Arial" w:hAnsi="Arial" w:cs="Arial"/>
+          <w:b/>
+          <w:bCs/>
+          <w:caps/>
+          <w:color w:val="990099"/>
+          <w:sz w:val="21"/>
+          <w:szCs w:val="21"/>
+          <w:shd w:val="clear" w:color="auto" w:fill="E5E5E5"/>
+        </w:rPr>
+        <w:t>BY</w:t>
+      </w:r>
+      <w:r>
+        <w:rPr>
+          <w:rStyle w:val="apple-converted-space"/>
+          <w:rFonts w:ascii="Arial" w:hAnsi="Arial" w:cs="Arial"/>
+          <w:color w:val="444444"/>
+          <w:sz w:val="21"/>
+          <w:szCs w:val="21"/>
+          <w:shd w:val="clear" w:color="auto" w:fill="E5E5E5"/>
+        </w:rPr>
+        <w:t> </w:t>
+      </w:r>
+      <w:r>
+        <w:rPr>
+          <w:rStyle w:val="syntaxquote"/>
+          <w:rFonts w:ascii="Arial" w:hAnsi="Arial" w:cs="Arial"/>
+          <w:color w:val="008000"/>
+          <w:sz w:val="21"/>
+          <w:szCs w:val="21"/>
+          <w:shd w:val="clear" w:color="auto" w:fill="E5E5E5"/>
+        </w:rPr>
+        <w:t>`</w:t>
+      </w:r>
+      <w:proofErr w:type="spellStart"/>
+      <w:r>
+        <w:rPr>
+          <w:rStyle w:val="syntaxquote"/>
+          <w:rFonts w:ascii="Arial" w:hAnsi="Arial" w:cs="Arial"/>
+          <w:color w:val="008000"/>
+          <w:sz w:val="21"/>
+          <w:szCs w:val="21"/>
+          <w:shd w:val="clear" w:color="auto" w:fill="E5E5E5"/>
+        </w:rPr>
+        <w:t>Type_Logement</w:t>
+      </w:r>
+      <w:proofErr w:type="spellEnd"/>
+      <w:r>
+        <w:rPr>
+          <w:rStyle w:val="syntaxquote"/>
+          <w:rFonts w:ascii="Arial" w:hAnsi="Arial" w:cs="Arial"/>
+          <w:color w:val="008000"/>
+          <w:sz w:val="21"/>
+          <w:szCs w:val="21"/>
+          <w:shd w:val="clear" w:color="auto" w:fill="E5E5E5"/>
+        </w:rPr>
+        <w:t>`</w:t>
+      </w:r>
+      <w:r>
+        <w:rPr>
+          <w:rStyle w:val="apple-converted-space"/>
+          <w:rFonts w:ascii="Arial" w:hAnsi="Arial" w:cs="Arial"/>
+          <w:color w:val="444444"/>
+          <w:sz w:val="21"/>
+          <w:szCs w:val="21"/>
+          <w:shd w:val="clear" w:color="auto" w:fill="E5E5E5"/>
+        </w:rPr>
+        <w:t> </w:t>
+      </w:r>
+      <w:r>
+        <w:rPr>
+          <w:rFonts w:ascii="Arial" w:hAnsi="Arial" w:cs="Arial"/>
+          <w:color w:val="444444"/>
+          <w:sz w:val="21"/>
+          <w:szCs w:val="21"/>
+        </w:rPr>
+        <w:br/>
+      </w:r>
+      <w:r>
+        <w:rPr>
+          <w:rStyle w:val="syntaxalpha"/>
+          <w:rFonts w:ascii="Arial" w:hAnsi="Arial" w:cs="Arial"/>
+          <w:b/>
+          <w:bCs/>
+          <w:caps/>
+          <w:color w:val="990099"/>
+          <w:sz w:val="21"/>
+          <w:szCs w:val="21"/>
+          <w:shd w:val="clear" w:color="auto" w:fill="E5E5E5"/>
+        </w:rPr>
+        <w:t>ORDER</w:t>
+      </w:r>
+      <w:r>
+        <w:rPr>
+          <w:rStyle w:val="apple-converted-space"/>
+          <w:rFonts w:ascii="Arial" w:hAnsi="Arial" w:cs="Arial"/>
+          <w:color w:val="444444"/>
+          <w:sz w:val="21"/>
+          <w:szCs w:val="21"/>
+          <w:shd w:val="clear" w:color="auto" w:fill="E5E5E5"/>
+        </w:rPr>
+        <w:t> </w:t>
+      </w:r>
+      <w:r>
+        <w:rPr>
+          <w:rStyle w:val="syntaxalpha"/>
+          <w:rFonts w:ascii="Arial" w:hAnsi="Arial" w:cs="Arial"/>
+          <w:b/>
+          <w:bCs/>
+          <w:caps/>
+          <w:color w:val="990099"/>
+          <w:sz w:val="21"/>
+          <w:szCs w:val="21"/>
+          <w:shd w:val="clear" w:color="auto" w:fill="E5E5E5"/>
+        </w:rPr>
+        <w:t>BY</w:t>
+      </w:r>
+      <w:r>
+        <w:rPr>
+          <w:rStyle w:val="apple-converted-space"/>
+          <w:rFonts w:ascii="Arial" w:hAnsi="Arial" w:cs="Arial"/>
+          <w:color w:val="444444"/>
+          <w:sz w:val="21"/>
+          <w:szCs w:val="21"/>
+          <w:shd w:val="clear" w:color="auto" w:fill="E5E5E5"/>
+        </w:rPr>
+        <w:t> </w:t>
+      </w:r>
+      <w:r>
+        <w:rPr>
+          <w:rStyle w:val="syntaxquote"/>
+          <w:rFonts w:ascii="Arial" w:hAnsi="Arial" w:cs="Arial"/>
+          <w:color w:val="008000"/>
+          <w:sz w:val="21"/>
+          <w:szCs w:val="21"/>
+          <w:shd w:val="clear" w:color="auto" w:fill="E5E5E5"/>
+        </w:rPr>
+        <w:t>`</w:t>
+      </w:r>
+      <w:proofErr w:type="spellStart"/>
+      <w:r>
+        <w:rPr>
+          <w:rStyle w:val="syntaxquote"/>
+          <w:rFonts w:ascii="Arial" w:hAnsi="Arial" w:cs="Arial"/>
+          <w:color w:val="008000"/>
+          <w:sz w:val="21"/>
+          <w:szCs w:val="21"/>
+          <w:shd w:val="clear" w:color="auto" w:fill="E5E5E5"/>
+        </w:rPr>
+        <w:t>Type_Logement</w:t>
+      </w:r>
+      <w:proofErr w:type="spellEnd"/>
+      <w:r>
+        <w:rPr>
+          <w:rStyle w:val="syntaxquote"/>
+          <w:rFonts w:ascii="Arial" w:hAnsi="Arial" w:cs="Arial"/>
+          <w:color w:val="008000"/>
+          <w:sz w:val="21"/>
+          <w:szCs w:val="21"/>
+          <w:shd w:val="clear" w:color="auto" w:fill="E5E5E5"/>
+        </w:rPr>
+        <w:t>`</w:t>
+      </w:r>
+      <w:r>
+        <w:rPr>
+          <w:rStyle w:val="apple-converted-space"/>
+          <w:rFonts w:ascii="Arial" w:hAnsi="Arial" w:cs="Arial"/>
+          <w:color w:val="444444"/>
+          <w:sz w:val="21"/>
+          <w:szCs w:val="21"/>
+          <w:shd w:val="clear" w:color="auto" w:fill="E5E5E5"/>
+        </w:rPr>
+        <w:t> </w:t>
+      </w:r>
+    </w:p>
+    <w:tbl>
+      <w:tblPr>
+        <w:tblW w:w="0" w:type="auto"/>
+        <w:shd w:val="clear" w:color="auto" w:fill="FFFFFF"/>
+        <w:tblCellMar>
+          <w:top w:w="15" w:type="dxa"/>
+          <w:left w:w="15" w:type="dxa"/>
+          <w:bottom w:w="15" w:type="dxa"/>
+          <w:right w:w="15" w:type="dxa"/>
+        </w:tblCellMar>
+        <w:tblLook w:val="04A0" w:firstRow="1" w:lastRow="0" w:firstColumn="1" w:lastColumn="0" w:noHBand="0" w:noVBand="1"/>
+      </w:tblPr>
+      <w:tblGrid>
+        <w:gridCol w:w="926"/>
+        <w:gridCol w:w="1797"/>
+      </w:tblGrid>
+      <w:tr>
+        <w:trPr>
+          <w:tblHeader/>
+        </w:trPr>
+        <w:tc>
+          <w:tcPr>
+            <w:tcW w:w="0" w:type="auto"/>
+            <w:tcBorders>
+              <w:right w:val="single" w:sz="6" w:space="0" w:color="FFFFFF"/>
+            </w:tcBorders>
+            <w:shd w:val="clear" w:color="auto" w:fill="FFFFFF"/>
+            <w:tcMar>
+              <w:top w:w="72" w:type="dxa"/>
+              <w:left w:w="72" w:type="dxa"/>
+              <w:bottom w:w="72" w:type="dxa"/>
+              <w:right w:w="72" w:type="dxa"/>
+            </w:tcMar>
+            <w:hideMark/>
+          </w:tcPr>
+          <w:p>
+            <w:pPr>
+              <w:spacing w:before="24" w:after="24" w:line="240" w:lineRule="auto"/>
+              <w:ind w:left="24" w:right="24"/>
+              <w:rPr>
+                <w:rFonts w:ascii="Arial" w:eastAsia="Times New Roman" w:hAnsi="Arial" w:cs="Arial"/>
+                <w:b/>
+                <w:bCs/>
+                <w:color w:val="000000"/>
+                <w:sz w:val="20"/>
+                <w:szCs w:val="20"/>
+                <w:lang w:eastAsia="fr-FR"/>
+              </w:rPr>
+            </w:pPr>
+            <w:hyperlink r:id="rId8" w:history="1">
+              <w:r>
+                <w:rPr>
+                  <w:rFonts w:ascii="Arial" w:eastAsia="Times New Roman" w:hAnsi="Arial" w:cs="Arial"/>
+                  <w:b/>
+                  <w:bCs/>
+                  <w:color w:val="235A81"/>
+                  <w:sz w:val="20"/>
+                  <w:szCs w:val="20"/>
+                  <w:u w:val="single"/>
+                  <w:lang w:eastAsia="fr-FR"/>
+                </w:rPr>
+                <w:t>nombre</w:t>
+              </w:r>
+            </w:hyperlink>
+          </w:p>
+        </w:tc>
+        <w:tc>
+          <w:tcPr>
+            <w:tcW w:w="0" w:type="auto"/>
+            <w:tcBorders>
+              <w:right w:val="single" w:sz="6" w:space="0" w:color="FFFFFF"/>
+            </w:tcBorders>
+            <w:shd w:val="clear" w:color="auto" w:fill="FFFFFF"/>
+            <w:tcMar>
+              <w:top w:w="72" w:type="dxa"/>
+              <w:left w:w="72" w:type="dxa"/>
+              <w:bottom w:w="72" w:type="dxa"/>
+              <w:right w:w="72" w:type="dxa"/>
+            </w:tcMar>
+            <w:hideMark/>
+          </w:tcPr>
+          <w:p>
+            <w:pPr>
+              <w:spacing w:before="24" w:after="24" w:line="240" w:lineRule="auto"/>
+              <w:ind w:left="24" w:right="24"/>
+              <w:rPr>
+                <w:rFonts w:ascii="Arial" w:eastAsia="Times New Roman" w:hAnsi="Arial" w:cs="Arial"/>
+                <w:b/>
+                <w:bCs/>
+                <w:color w:val="000000"/>
+                <w:sz w:val="20"/>
+                <w:szCs w:val="20"/>
+                <w:lang w:eastAsia="fr-FR"/>
+              </w:rPr>
+            </w:pPr>
+            <w:hyperlink r:id="rId9" w:history="1">
+              <w:proofErr w:type="spellStart"/>
+              <w:r>
+                <w:rPr>
+                  <w:rFonts w:ascii="Arial" w:eastAsia="Times New Roman" w:hAnsi="Arial" w:cs="Arial"/>
+                  <w:b/>
+                  <w:bCs/>
+                  <w:color w:val="235A81"/>
+                  <w:sz w:val="20"/>
+                  <w:szCs w:val="20"/>
+                  <w:lang w:eastAsia="fr-FR"/>
+                </w:rPr>
+                <w:t>Type_Logement</w:t>
+              </w:r>
+              <w:proofErr w:type="spellEnd"/>
+              <w:r>
+                <w:rPr>
+                  <w:rFonts w:ascii="Arial" w:eastAsia="Times New Roman" w:hAnsi="Arial" w:cs="Arial"/>
+                  <w:b/>
+                  <w:bCs/>
+                  <w:color w:val="235A81"/>
+                  <w:sz w:val="20"/>
+                  <w:szCs w:val="20"/>
+                  <w:lang w:eastAsia="fr-FR"/>
+                </w:rPr>
+                <w:t> </w:t>
+              </w:r>
+              <w:r>
+                <w:rPr>
+                  <w:rFonts w:ascii="Arial" w:eastAsia="Times New Roman" w:hAnsi="Arial" w:cs="Arial"/>
+                  <w:b/>
+                  <w:bCs/>
+                  <w:noProof/>
+                  <w:color w:val="235A81"/>
+                  <w:sz w:val="20"/>
+                  <w:szCs w:val="20"/>
+                  <w:lang w:eastAsia="fr-FR"/>
+                </w:rPr>
+                <w:drawing>
+                  <wp:inline distT="0" distB="0" distL="0" distR="0" wp14:anchorId="2DC69466" wp14:editId="3637C7CD">
+                    <wp:extent cx="9525" cy="9525"/>
+                    <wp:effectExtent l="0" t="0" r="0" b="0"/>
+                    <wp:docPr id="1" name="Image 1" descr="Croissant">
+                      <a:hlinkClick xmlns:a="http://schemas.openxmlformats.org/drawingml/2006/main" r:id="rId10" tooltip="&quot;&quot;"/>
+                    </wp:docPr>
+                    <wp:cNvGraphicFramePr>
+                      <a:graphicFrameLocks xmlns:a="http://schemas.openxmlformats.org/drawingml/2006/main" noChangeAspect="1"/>
+                    </wp:cNvGraphicFramePr>
+                    <a:graphic xmlns:a="http://schemas.openxmlformats.org/drawingml/2006/main">
+                      <a:graphicData uri="http://schemas.openxmlformats.org/drawingml/2006/picture">
+                        <pic:pic xmlns:pic="http://schemas.openxmlformats.org/drawingml/2006/picture">
+                          <pic:nvPicPr>
+                            <pic:cNvPr id="0" name="Picture 1" descr="Croissant">
+                              <a:hlinkClick r:id="rId10" tooltip="&quot;&quot;"/>
+                            </pic:cNvPr>
+                            <pic:cNvPicPr>
+                              <a:picLocks noChangeAspect="1" noChangeArrowheads="1"/>
+                            </pic:cNvPicPr>
+                          </pic:nvPicPr>
+                          <pic:blipFill>
+                            <a:blip r:embed="rId11">
+                              <a:extLst>
+                                <a:ext uri="{28A0092B-C50C-407E-A947-70E740481C1C}">
+                                  <a14:useLocalDpi xmlns:a14="http://schemas.microsoft.com/office/drawing/2010/main" val="0"/>
+                                </a:ext>
+                              </a:extLst>
+                            </a:blip>
+                            <a:srcRect/>
+                            <a:stretch>
+                              <a:fillRect/>
+                            </a:stretch>
+                          </pic:blipFill>
+                          <pic:spPr bwMode="auto">
+                            <a:xfrm>
+                              <a:off x="0" y="0"/>
+                              <a:ext cx="9525" cy="9525"/>
+                            </a:xfrm>
+                            <a:prstGeom prst="rect">
+                              <a:avLst/>
+                            </a:prstGeom>
+                            <a:noFill/>
+                            <a:ln>
+                              <a:noFill/>
+                            </a:ln>
+                          </pic:spPr>
+                        </pic:pic>
+                      </a:graphicData>
+                    </a:graphic>
+                  </wp:inline>
+                </w:drawing>
+              </w:r>
+            </w:hyperlink>
+          </w:p>
+        </w:tc>
+      </w:tr>
+      <w:tr>
+        <w:tc>
+          <w:tcPr>
+            <w:tcW w:w="0" w:type="auto"/>
+            <w:tcBorders>
+              <w:right w:val="single" w:sz="6" w:space="0" w:color="BBBBBB"/>
+            </w:tcBorders>
+            <w:shd w:val="clear" w:color="auto" w:fill="FFFFFF"/>
+            <w:noWrap/>
+            <w:tcMar>
+              <w:top w:w="72" w:type="dxa"/>
+              <w:left w:w="72" w:type="dxa"/>
+              <w:bottom w:w="72" w:type="dxa"/>
+              <w:right w:w="72" w:type="dxa"/>
+            </w:tcMar>
+            <w:hideMark/>
+          </w:tcPr>
+          <w:p>
+            <w:pPr>
+              <w:spacing w:after="180" w:line="240" w:lineRule="auto"/>
+              <w:jc w:val="right"/>
+              <w:rPr>
+                <w:rFonts w:ascii="Arial" w:eastAsia="Times New Roman" w:hAnsi="Arial" w:cs="Arial"/>
+                <w:color w:val="444444"/>
+                <w:sz w:val="20"/>
+                <w:szCs w:val="20"/>
+                <w:lang w:eastAsia="fr-FR"/>
+              </w:rPr>
+            </w:pPr>
+            <w:r>
+              <w:rPr>
+                <w:rFonts w:ascii="Arial" w:eastAsia="Times New Roman" w:hAnsi="Arial" w:cs="Arial"/>
+                <w:color w:val="444444"/>
+                <w:sz w:val="20"/>
+                <w:szCs w:val="20"/>
+                <w:lang w:eastAsia="fr-FR"/>
+              </w:rPr>
+              <w:t>99</w:t>
+            </w:r>
+          </w:p>
+        </w:tc>
+        <w:tc>
+          <w:tcPr>
+            <w:tcW w:w="0" w:type="auto"/>
+            <w:tcBorders>
+              <w:right w:val="single" w:sz="6" w:space="0" w:color="BBBBBB"/>
+            </w:tcBorders>
+            <w:shd w:val="clear" w:color="auto" w:fill="FFFFFF"/>
+            <w:tcMar>
+              <w:top w:w="72" w:type="dxa"/>
+              <w:left w:w="72" w:type="dxa"/>
+              <w:bottom w:w="72" w:type="dxa"/>
+              <w:right w:w="72" w:type="dxa"/>
+            </w:tcMar>
+            <w:hideMark/>
+          </w:tcPr>
+          <w:p>
+            <w:pPr>
+              <w:spacing w:after="180" w:line="240" w:lineRule="auto"/>
+              <w:rPr>
+                <w:rFonts w:ascii="Arial" w:eastAsia="Times New Roman" w:hAnsi="Arial" w:cs="Arial"/>
+                <w:color w:val="444444"/>
+                <w:sz w:val="20"/>
+                <w:szCs w:val="20"/>
+                <w:lang w:eastAsia="fr-FR"/>
+              </w:rPr>
+            </w:pPr>
+            <w:r>
+              <w:rPr>
+                <w:rFonts w:ascii="Arial" w:eastAsia="Times New Roman" w:hAnsi="Arial" w:cs="Arial"/>
+                <w:color w:val="444444"/>
+                <w:sz w:val="20"/>
+                <w:szCs w:val="20"/>
+                <w:lang w:eastAsia="fr-FR"/>
+              </w:rPr>
+              <w:t>CA</w:t>
+            </w:r>
+          </w:p>
+        </w:tc>
+      </w:tr>
+      <w:tr>
+        <w:tc>
+          <w:tcPr>
+            <w:tcW w:w="0" w:type="auto"/>
+            <w:tcBorders>
+              <w:right w:val="single" w:sz="6" w:space="0" w:color="BBBBBB"/>
+            </w:tcBorders>
+            <w:shd w:val="clear" w:color="auto" w:fill="DFDFDF"/>
+            <w:noWrap/>
+            <w:tcMar>
+              <w:top w:w="72" w:type="dxa"/>
+              <w:left w:w="72" w:type="dxa"/>
+              <w:bottom w:w="72" w:type="dxa"/>
+              <w:right w:w="72" w:type="dxa"/>
+            </w:tcMar>
+            <w:hideMark/>
+          </w:tcPr>
+          <w:p>
+            <w:pPr>
+              <w:spacing w:after="180" w:line="240" w:lineRule="auto"/>
+              <w:jc w:val="right"/>
+              <w:rPr>
+                <w:rFonts w:ascii="Arial" w:eastAsia="Times New Roman" w:hAnsi="Arial" w:cs="Arial"/>
+                <w:color w:val="444444"/>
+                <w:sz w:val="20"/>
+                <w:szCs w:val="20"/>
+                <w:lang w:eastAsia="fr-FR"/>
+              </w:rPr>
+            </w:pPr>
+            <w:r>
+              <w:rPr>
+                <w:rFonts w:ascii="Arial" w:eastAsia="Times New Roman" w:hAnsi="Arial" w:cs="Arial"/>
+                <w:color w:val="444444"/>
+                <w:sz w:val="20"/>
+                <w:szCs w:val="20"/>
+                <w:lang w:eastAsia="fr-FR"/>
+              </w:rPr>
+              <w:t>1</w:t>
+            </w:r>
+          </w:p>
+        </w:tc>
+        <w:tc>
+          <w:tcPr>
+            <w:tcW w:w="0" w:type="auto"/>
+            <w:tcBorders>
+              <w:right w:val="single" w:sz="6" w:space="0" w:color="BBBBBB"/>
+            </w:tcBorders>
+            <w:shd w:val="clear" w:color="auto" w:fill="DFDFDF"/>
+            <w:tcMar>
+              <w:top w:w="72" w:type="dxa"/>
+              <w:left w:w="72" w:type="dxa"/>
+              <w:bottom w:w="72" w:type="dxa"/>
+              <w:right w:w="72" w:type="dxa"/>
+            </w:tcMar>
+            <w:hideMark/>
+          </w:tcPr>
+          <w:p>
+            <w:pPr>
+              <w:spacing w:after="180" w:line="240" w:lineRule="auto"/>
+              <w:rPr>
+                <w:rFonts w:ascii="Arial" w:eastAsia="Times New Roman" w:hAnsi="Arial" w:cs="Arial"/>
+                <w:color w:val="444444"/>
+                <w:sz w:val="20"/>
+                <w:szCs w:val="20"/>
+                <w:lang w:eastAsia="fr-FR"/>
+              </w:rPr>
+            </w:pPr>
+            <w:r>
+              <w:rPr>
+                <w:rFonts w:ascii="Arial" w:eastAsia="Times New Roman" w:hAnsi="Arial" w:cs="Arial"/>
+                <w:color w:val="444444"/>
+                <w:sz w:val="20"/>
+                <w:szCs w:val="20"/>
+                <w:lang w:eastAsia="fr-FR"/>
+              </w:rPr>
+              <w:t>D2</w:t>
+            </w:r>
+          </w:p>
+        </w:tc>
+      </w:tr>
+      <w:tr>
+        <w:tc>
+          <w:tcPr>
+            <w:tcW w:w="0" w:type="auto"/>
+            <w:tcBorders>
+              <w:right w:val="single" w:sz="6" w:space="0" w:color="BBBBBB"/>
+            </w:tcBorders>
+            <w:shd w:val="clear" w:color="auto" w:fill="FFFFFF"/>
+            <w:noWrap/>
+            <w:tcMar>
+              <w:top w:w="72" w:type="dxa"/>
+              <w:left w:w="72" w:type="dxa"/>
+              <w:bottom w:w="72" w:type="dxa"/>
+              <w:right w:w="72" w:type="dxa"/>
+            </w:tcMar>
+            <w:hideMark/>
+          </w:tcPr>
+          <w:p>
+            <w:pPr>
+              <w:spacing w:after="180" w:line="240" w:lineRule="auto"/>
+              <w:jc w:val="right"/>
+              <w:rPr>
+                <w:rFonts w:ascii="Arial" w:eastAsia="Times New Roman" w:hAnsi="Arial" w:cs="Arial"/>
+                <w:color w:val="444444"/>
+                <w:sz w:val="20"/>
+                <w:szCs w:val="20"/>
+                <w:lang w:eastAsia="fr-FR"/>
+              </w:rPr>
+            </w:pPr>
+            <w:r>
+              <w:rPr>
+                <w:rFonts w:ascii="Arial" w:eastAsia="Times New Roman" w:hAnsi="Arial" w:cs="Arial"/>
+                <w:color w:val="444444"/>
+                <w:sz w:val="20"/>
+                <w:szCs w:val="20"/>
+                <w:lang w:eastAsia="fr-FR"/>
+              </w:rPr>
+              <w:t>54</w:t>
+            </w:r>
+          </w:p>
+        </w:tc>
+        <w:tc>
+          <w:tcPr>
+            <w:tcW w:w="0" w:type="auto"/>
+            <w:tcBorders>
+              <w:right w:val="single" w:sz="6" w:space="0" w:color="BBBBBB"/>
+            </w:tcBorders>
+            <w:shd w:val="clear" w:color="auto" w:fill="FFFFFF"/>
+            <w:tcMar>
+              <w:top w:w="72" w:type="dxa"/>
+              <w:left w:w="72" w:type="dxa"/>
+              <w:bottom w:w="72" w:type="dxa"/>
+              <w:right w:w="72" w:type="dxa"/>
+            </w:tcMar>
+            <w:hideMark/>
+          </w:tcPr>
+          <w:p>
+            <w:pPr>
+              <w:spacing w:after="180" w:line="240" w:lineRule="auto"/>
+              <w:rPr>
+                <w:rFonts w:ascii="Arial" w:eastAsia="Times New Roman" w:hAnsi="Arial" w:cs="Arial"/>
+                <w:color w:val="444444"/>
+                <w:sz w:val="20"/>
+                <w:szCs w:val="20"/>
+                <w:lang w:eastAsia="fr-FR"/>
+              </w:rPr>
+            </w:pPr>
+            <w:r>
+              <w:rPr>
+                <w:rFonts w:ascii="Arial" w:eastAsia="Times New Roman" w:hAnsi="Arial" w:cs="Arial"/>
+                <w:color w:val="444444"/>
+                <w:sz w:val="20"/>
+                <w:szCs w:val="20"/>
+                <w:lang w:eastAsia="fr-FR"/>
+              </w:rPr>
+              <w:t>D3</w:t>
+            </w:r>
+          </w:p>
+        </w:tc>
+      </w:tr>
+      <w:tr>
+        <w:tc>
+          <w:tcPr>
+            <w:tcW w:w="0" w:type="auto"/>
+            <w:tcBorders>
+              <w:right w:val="single" w:sz="6" w:space="0" w:color="BBBBBB"/>
+            </w:tcBorders>
+            <w:shd w:val="clear" w:color="auto" w:fill="DFDFDF"/>
+            <w:noWrap/>
+            <w:tcMar>
+              <w:top w:w="72" w:type="dxa"/>
+              <w:left w:w="72" w:type="dxa"/>
+              <w:bottom w:w="72" w:type="dxa"/>
+              <w:right w:w="72" w:type="dxa"/>
+            </w:tcMar>
+            <w:hideMark/>
+          </w:tcPr>
+          <w:p>
+            <w:pPr>
+              <w:spacing w:after="180" w:line="240" w:lineRule="auto"/>
+              <w:jc w:val="right"/>
+              <w:rPr>
+                <w:rFonts w:ascii="Arial" w:eastAsia="Times New Roman" w:hAnsi="Arial" w:cs="Arial"/>
+                <w:color w:val="444444"/>
+                <w:sz w:val="20"/>
+                <w:szCs w:val="20"/>
+                <w:lang w:eastAsia="fr-FR"/>
+              </w:rPr>
+            </w:pPr>
+            <w:r>
+              <w:rPr>
+                <w:rFonts w:ascii="Arial" w:eastAsia="Times New Roman" w:hAnsi="Arial" w:cs="Arial"/>
+                <w:color w:val="444444"/>
+                <w:sz w:val="20"/>
+                <w:szCs w:val="20"/>
+                <w:lang w:eastAsia="fr-FR"/>
+              </w:rPr>
+              <w:t>64</w:t>
+            </w:r>
+          </w:p>
+        </w:tc>
+        <w:tc>
+          <w:tcPr>
+            <w:tcW w:w="0" w:type="auto"/>
+            <w:tcBorders>
+              <w:right w:val="single" w:sz="6" w:space="0" w:color="BBBBBB"/>
+            </w:tcBorders>
+            <w:shd w:val="clear" w:color="auto" w:fill="DFDFDF"/>
+            <w:tcMar>
+              <w:top w:w="72" w:type="dxa"/>
+              <w:left w:w="72" w:type="dxa"/>
+              <w:bottom w:w="72" w:type="dxa"/>
+              <w:right w:w="72" w:type="dxa"/>
+            </w:tcMar>
+            <w:hideMark/>
+          </w:tcPr>
+          <w:p>
+            <w:pPr>
+              <w:spacing w:after="180" w:line="240" w:lineRule="auto"/>
+              <w:rPr>
+                <w:rFonts w:ascii="Arial" w:eastAsia="Times New Roman" w:hAnsi="Arial" w:cs="Arial"/>
+                <w:color w:val="444444"/>
+                <w:sz w:val="20"/>
+                <w:szCs w:val="20"/>
+                <w:lang w:eastAsia="fr-FR"/>
+              </w:rPr>
+            </w:pPr>
+            <w:r>
+              <w:rPr>
+                <w:rFonts w:ascii="Arial" w:eastAsia="Times New Roman" w:hAnsi="Arial" w:cs="Arial"/>
+                <w:color w:val="444444"/>
+                <w:sz w:val="20"/>
+                <w:szCs w:val="20"/>
+                <w:lang w:eastAsia="fr-FR"/>
+              </w:rPr>
+              <w:t>D4</w:t>
+            </w:r>
+          </w:p>
+        </w:tc>
+      </w:tr>
+      <w:tr>
+        <w:tc>
+          <w:tcPr>
+            <w:tcW w:w="0" w:type="auto"/>
+            <w:tcBorders>
+              <w:right w:val="single" w:sz="6" w:space="0" w:color="BBBBBB"/>
+            </w:tcBorders>
+            <w:shd w:val="clear" w:color="auto" w:fill="FFFFFF"/>
+            <w:noWrap/>
+            <w:tcMar>
+              <w:top w:w="72" w:type="dxa"/>
+              <w:left w:w="72" w:type="dxa"/>
+              <w:bottom w:w="72" w:type="dxa"/>
+              <w:right w:w="72" w:type="dxa"/>
+            </w:tcMar>
+            <w:hideMark/>
+          </w:tcPr>
+          <w:p>
+            <w:pPr>
+              <w:spacing w:after="180" w:line="240" w:lineRule="auto"/>
+              <w:jc w:val="right"/>
+              <w:rPr>
+                <w:rFonts w:ascii="Arial" w:eastAsia="Times New Roman" w:hAnsi="Arial" w:cs="Arial"/>
+                <w:color w:val="444444"/>
+                <w:sz w:val="20"/>
+                <w:szCs w:val="20"/>
+                <w:lang w:eastAsia="fr-FR"/>
+              </w:rPr>
+            </w:pPr>
+            <w:r>
+              <w:rPr>
+                <w:rFonts w:ascii="Arial" w:eastAsia="Times New Roman" w:hAnsi="Arial" w:cs="Arial"/>
+                <w:color w:val="444444"/>
+                <w:sz w:val="20"/>
+                <w:szCs w:val="20"/>
+                <w:lang w:eastAsia="fr-FR"/>
+              </w:rPr>
+              <w:t>25</w:t>
+            </w:r>
+          </w:p>
+        </w:tc>
+        <w:tc>
+          <w:tcPr>
+            <w:tcW w:w="0" w:type="auto"/>
+            <w:tcBorders>
+              <w:right w:val="single" w:sz="6" w:space="0" w:color="BBBBBB"/>
+            </w:tcBorders>
+            <w:shd w:val="clear" w:color="auto" w:fill="FFFFFF"/>
+            <w:tcMar>
+              <w:top w:w="72" w:type="dxa"/>
+              <w:left w:w="72" w:type="dxa"/>
+              <w:bottom w:w="72" w:type="dxa"/>
+              <w:right w:w="72" w:type="dxa"/>
+            </w:tcMar>
+            <w:hideMark/>
+          </w:tcPr>
+          <w:p>
+            <w:pPr>
+              <w:spacing w:after="180" w:line="240" w:lineRule="auto"/>
+              <w:rPr>
+                <w:rFonts w:ascii="Arial" w:eastAsia="Times New Roman" w:hAnsi="Arial" w:cs="Arial"/>
+                <w:color w:val="444444"/>
+                <w:sz w:val="20"/>
+                <w:szCs w:val="20"/>
+                <w:lang w:eastAsia="fr-FR"/>
+              </w:rPr>
+            </w:pPr>
+            <w:r>
+              <w:rPr>
+                <w:rFonts w:ascii="Arial" w:eastAsia="Times New Roman" w:hAnsi="Arial" w:cs="Arial"/>
+                <w:color w:val="444444"/>
+                <w:sz w:val="20"/>
+                <w:szCs w:val="20"/>
+                <w:lang w:eastAsia="fr-FR"/>
+              </w:rPr>
+              <w:t>D5</w:t>
+            </w:r>
+          </w:p>
+        </w:tc>
+      </w:tr>
+      <w:tr>
+        <w:tc>
+          <w:tcPr>
+            <w:tcW w:w="0" w:type="auto"/>
+            <w:tcBorders>
+              <w:right w:val="single" w:sz="6" w:space="0" w:color="BBBBBB"/>
+            </w:tcBorders>
+            <w:shd w:val="clear" w:color="auto" w:fill="DFDFDF"/>
+            <w:noWrap/>
+            <w:tcMar>
+              <w:top w:w="72" w:type="dxa"/>
+              <w:left w:w="72" w:type="dxa"/>
+              <w:bottom w:w="72" w:type="dxa"/>
+              <w:right w:w="72" w:type="dxa"/>
+            </w:tcMar>
+            <w:hideMark/>
+          </w:tcPr>
+          <w:p>
+            <w:pPr>
+              <w:spacing w:after="180" w:line="240" w:lineRule="auto"/>
+              <w:jc w:val="right"/>
+              <w:rPr>
+                <w:rFonts w:ascii="Arial" w:eastAsia="Times New Roman" w:hAnsi="Arial" w:cs="Arial"/>
+                <w:color w:val="444444"/>
+                <w:sz w:val="20"/>
+                <w:szCs w:val="20"/>
+                <w:lang w:eastAsia="fr-FR"/>
+              </w:rPr>
+            </w:pPr>
+            <w:r>
+              <w:rPr>
+                <w:rFonts w:ascii="Arial" w:eastAsia="Times New Roman" w:hAnsi="Arial" w:cs="Arial"/>
+                <w:color w:val="444444"/>
+                <w:sz w:val="20"/>
+                <w:szCs w:val="20"/>
+                <w:lang w:eastAsia="fr-FR"/>
+              </w:rPr>
+              <w:t>6</w:t>
+            </w:r>
+          </w:p>
+        </w:tc>
+        <w:tc>
+          <w:tcPr>
+            <w:tcW w:w="0" w:type="auto"/>
+            <w:tcBorders>
+              <w:right w:val="single" w:sz="6" w:space="0" w:color="BBBBBB"/>
+            </w:tcBorders>
+            <w:shd w:val="clear" w:color="auto" w:fill="DFDFDF"/>
+            <w:tcMar>
+              <w:top w:w="72" w:type="dxa"/>
+              <w:left w:w="72" w:type="dxa"/>
+              <w:bottom w:w="72" w:type="dxa"/>
+              <w:right w:w="72" w:type="dxa"/>
+            </w:tcMar>
+            <w:hideMark/>
+          </w:tcPr>
+          <w:p>
+            <w:pPr>
+              <w:spacing w:after="180" w:line="240" w:lineRule="auto"/>
+              <w:rPr>
+                <w:rFonts w:ascii="Arial" w:eastAsia="Times New Roman" w:hAnsi="Arial" w:cs="Arial"/>
+                <w:color w:val="444444"/>
+                <w:sz w:val="20"/>
+                <w:szCs w:val="20"/>
+                <w:lang w:eastAsia="fr-FR"/>
+              </w:rPr>
+            </w:pPr>
+            <w:r>
+              <w:rPr>
+                <w:rFonts w:ascii="Arial" w:eastAsia="Times New Roman" w:hAnsi="Arial" w:cs="Arial"/>
+                <w:color w:val="444444"/>
+                <w:sz w:val="20"/>
+                <w:szCs w:val="20"/>
+                <w:lang w:eastAsia="fr-FR"/>
+              </w:rPr>
+              <w:t>D6</w:t>
+            </w:r>
+          </w:p>
+        </w:tc>
+      </w:tr>
+      <w:tr>
+        <w:tc>
+          <w:tcPr>
+            <w:tcW w:w="0" w:type="auto"/>
+            <w:tcBorders>
+              <w:right w:val="single" w:sz="6" w:space="0" w:color="BBBBBB"/>
+            </w:tcBorders>
+            <w:shd w:val="clear" w:color="auto" w:fill="FFFFFF"/>
+            <w:noWrap/>
+            <w:tcMar>
+              <w:top w:w="72" w:type="dxa"/>
+              <w:left w:w="72" w:type="dxa"/>
+              <w:bottom w:w="72" w:type="dxa"/>
+              <w:right w:w="72" w:type="dxa"/>
+            </w:tcMar>
+            <w:hideMark/>
+          </w:tcPr>
+          <w:p>
+            <w:pPr>
+              <w:spacing w:after="180" w:line="240" w:lineRule="auto"/>
+              <w:jc w:val="right"/>
+              <w:rPr>
+                <w:rFonts w:ascii="Arial" w:eastAsia="Times New Roman" w:hAnsi="Arial" w:cs="Arial"/>
+                <w:color w:val="444444"/>
+                <w:sz w:val="20"/>
+                <w:szCs w:val="20"/>
+                <w:lang w:eastAsia="fr-FR"/>
+              </w:rPr>
+            </w:pPr>
+            <w:r>
+              <w:rPr>
+                <w:rFonts w:ascii="Arial" w:eastAsia="Times New Roman" w:hAnsi="Arial" w:cs="Arial"/>
+                <w:color w:val="444444"/>
+                <w:sz w:val="20"/>
+                <w:szCs w:val="20"/>
+                <w:lang w:eastAsia="fr-FR"/>
+              </w:rPr>
+              <w:t>4</w:t>
+            </w:r>
+          </w:p>
+        </w:tc>
+        <w:tc>
+          <w:tcPr>
+            <w:tcW w:w="0" w:type="auto"/>
+            <w:tcBorders>
+              <w:right w:val="single" w:sz="6" w:space="0" w:color="BBBBBB"/>
+            </w:tcBorders>
+            <w:shd w:val="clear" w:color="auto" w:fill="FFFFFF"/>
+            <w:tcMar>
+              <w:top w:w="72" w:type="dxa"/>
+              <w:left w:w="72" w:type="dxa"/>
+              <w:bottom w:w="72" w:type="dxa"/>
+              <w:right w:w="72" w:type="dxa"/>
+            </w:tcMar>
+            <w:hideMark/>
+          </w:tcPr>
+          <w:p>
+            <w:pPr>
+              <w:spacing w:after="180" w:line="240" w:lineRule="auto"/>
+              <w:rPr>
+                <w:rFonts w:ascii="Arial" w:eastAsia="Times New Roman" w:hAnsi="Arial" w:cs="Arial"/>
+                <w:color w:val="444444"/>
+                <w:sz w:val="20"/>
+                <w:szCs w:val="20"/>
+                <w:lang w:eastAsia="fr-FR"/>
+              </w:rPr>
+            </w:pPr>
+            <w:r>
+              <w:rPr>
+                <w:rFonts w:ascii="Arial" w:eastAsia="Times New Roman" w:hAnsi="Arial" w:cs="Arial"/>
+                <w:color w:val="444444"/>
+                <w:sz w:val="20"/>
+                <w:szCs w:val="20"/>
+                <w:lang w:eastAsia="fr-FR"/>
+              </w:rPr>
+              <w:t>D7</w:t>
+            </w:r>
+          </w:p>
+        </w:tc>
+      </w:tr>
+      <w:tr>
+        <w:tc>
+          <w:tcPr>
+            <w:tcW w:w="0" w:type="auto"/>
+            <w:tcBorders>
+              <w:right w:val="single" w:sz="6" w:space="0" w:color="BBBBBB"/>
+            </w:tcBorders>
+            <w:shd w:val="clear" w:color="auto" w:fill="DFDFDF"/>
+            <w:noWrap/>
+            <w:tcMar>
+              <w:top w:w="72" w:type="dxa"/>
+              <w:left w:w="72" w:type="dxa"/>
+              <w:bottom w:w="72" w:type="dxa"/>
+              <w:right w:w="72" w:type="dxa"/>
+            </w:tcMar>
+            <w:hideMark/>
+          </w:tcPr>
+          <w:p>
+            <w:pPr>
+              <w:spacing w:after="180" w:line="240" w:lineRule="auto"/>
+              <w:jc w:val="right"/>
+              <w:rPr>
+                <w:rFonts w:ascii="Arial" w:eastAsia="Times New Roman" w:hAnsi="Arial" w:cs="Arial"/>
+                <w:color w:val="444444"/>
+                <w:sz w:val="20"/>
+                <w:szCs w:val="20"/>
+                <w:lang w:eastAsia="fr-FR"/>
+              </w:rPr>
+            </w:pPr>
+            <w:r>
+              <w:rPr>
+                <w:rFonts w:ascii="Arial" w:eastAsia="Times New Roman" w:hAnsi="Arial" w:cs="Arial"/>
+                <w:color w:val="444444"/>
+                <w:sz w:val="20"/>
+                <w:szCs w:val="20"/>
+                <w:lang w:eastAsia="fr-FR"/>
+              </w:rPr>
+              <w:t>80</w:t>
+            </w:r>
+          </w:p>
+        </w:tc>
+        <w:tc>
+          <w:tcPr>
+            <w:tcW w:w="0" w:type="auto"/>
+            <w:tcBorders>
+              <w:right w:val="single" w:sz="6" w:space="0" w:color="BBBBBB"/>
+            </w:tcBorders>
+            <w:shd w:val="clear" w:color="auto" w:fill="DFDFDF"/>
+            <w:tcMar>
+              <w:top w:w="72" w:type="dxa"/>
+              <w:left w:w="72" w:type="dxa"/>
+              <w:bottom w:w="72" w:type="dxa"/>
+              <w:right w:w="72" w:type="dxa"/>
+            </w:tcMar>
+            <w:hideMark/>
+          </w:tcPr>
+          <w:p>
+            <w:pPr>
+              <w:spacing w:after="180" w:line="240" w:lineRule="auto"/>
+              <w:rPr>
+                <w:rFonts w:ascii="Arial" w:eastAsia="Times New Roman" w:hAnsi="Arial" w:cs="Arial"/>
+                <w:color w:val="444444"/>
+                <w:sz w:val="20"/>
+                <w:szCs w:val="20"/>
+                <w:lang w:eastAsia="fr-FR"/>
+              </w:rPr>
+            </w:pPr>
+            <w:r>
+              <w:rPr>
+                <w:rFonts w:ascii="Arial" w:eastAsia="Times New Roman" w:hAnsi="Arial" w:cs="Arial"/>
+                <w:color w:val="444444"/>
+                <w:sz w:val="20"/>
+                <w:szCs w:val="20"/>
+                <w:lang w:eastAsia="fr-FR"/>
+              </w:rPr>
+              <w:t>DI</w:t>
+            </w:r>
+          </w:p>
+        </w:tc>
+      </w:tr>
+      <w:tr>
+        <w:tc>
+          <w:tcPr>
+            <w:tcW w:w="0" w:type="auto"/>
+            <w:tcBorders>
+              <w:right w:val="single" w:sz="6" w:space="0" w:color="BBBBBB"/>
+            </w:tcBorders>
+            <w:shd w:val="clear" w:color="auto" w:fill="FFFFFF"/>
+            <w:noWrap/>
+            <w:tcMar>
+              <w:top w:w="72" w:type="dxa"/>
+              <w:left w:w="72" w:type="dxa"/>
+              <w:bottom w:w="72" w:type="dxa"/>
+              <w:right w:w="72" w:type="dxa"/>
+            </w:tcMar>
+            <w:hideMark/>
+          </w:tcPr>
+          <w:p>
+            <w:pPr>
+              <w:spacing w:after="180" w:line="240" w:lineRule="auto"/>
+              <w:jc w:val="right"/>
+              <w:rPr>
+                <w:rFonts w:ascii="Arial" w:eastAsia="Times New Roman" w:hAnsi="Arial" w:cs="Arial"/>
+                <w:color w:val="444444"/>
+                <w:sz w:val="20"/>
+                <w:szCs w:val="20"/>
+                <w:lang w:eastAsia="fr-FR"/>
+              </w:rPr>
+            </w:pPr>
+            <w:r>
+              <w:rPr>
+                <w:rFonts w:ascii="Arial" w:eastAsia="Times New Roman" w:hAnsi="Arial" w:cs="Arial"/>
+                <w:color w:val="444444"/>
+                <w:sz w:val="20"/>
+                <w:szCs w:val="20"/>
+                <w:lang w:eastAsia="fr-FR"/>
+              </w:rPr>
+              <w:t>19</w:t>
+            </w:r>
+          </w:p>
+        </w:tc>
+        <w:tc>
+          <w:tcPr>
+            <w:tcW w:w="0" w:type="auto"/>
+            <w:tcBorders>
+              <w:right w:val="single" w:sz="6" w:space="0" w:color="BBBBBB"/>
+            </w:tcBorders>
+            <w:shd w:val="clear" w:color="auto" w:fill="FFFFFF"/>
+            <w:tcMar>
+              <w:top w:w="72" w:type="dxa"/>
+              <w:left w:w="72" w:type="dxa"/>
+              <w:bottom w:w="72" w:type="dxa"/>
+              <w:right w:w="72" w:type="dxa"/>
+            </w:tcMar>
+            <w:hideMark/>
+          </w:tcPr>
+          <w:p>
+            <w:pPr>
+              <w:spacing w:after="180" w:line="240" w:lineRule="auto"/>
+              <w:rPr>
+                <w:rFonts w:ascii="Arial" w:eastAsia="Times New Roman" w:hAnsi="Arial" w:cs="Arial"/>
+                <w:color w:val="444444"/>
+                <w:sz w:val="20"/>
+                <w:szCs w:val="20"/>
+                <w:lang w:eastAsia="fr-FR"/>
+              </w:rPr>
+            </w:pPr>
+            <w:r>
+              <w:rPr>
+                <w:rFonts w:ascii="Arial" w:eastAsia="Times New Roman" w:hAnsi="Arial" w:cs="Arial"/>
+                <w:color w:val="444444"/>
+                <w:sz w:val="20"/>
+                <w:szCs w:val="20"/>
+                <w:lang w:eastAsia="fr-FR"/>
+              </w:rPr>
+              <w:t>FO</w:t>
+            </w:r>
+          </w:p>
+        </w:tc>
+      </w:tr>
+      <w:tr>
+        <w:tc>
+          <w:tcPr>
+            <w:tcW w:w="0" w:type="auto"/>
+            <w:tcBorders>
+              <w:right w:val="single" w:sz="6" w:space="0" w:color="BBBBBB"/>
+            </w:tcBorders>
+            <w:shd w:val="clear" w:color="auto" w:fill="DFDFDF"/>
+            <w:noWrap/>
+            <w:tcMar>
+              <w:top w:w="72" w:type="dxa"/>
+              <w:left w:w="72" w:type="dxa"/>
+              <w:bottom w:w="72" w:type="dxa"/>
+              <w:right w:w="72" w:type="dxa"/>
+            </w:tcMar>
+            <w:hideMark/>
+          </w:tcPr>
+          <w:p>
+            <w:pPr>
+              <w:spacing w:after="180" w:line="240" w:lineRule="auto"/>
+              <w:jc w:val="right"/>
+              <w:rPr>
+                <w:rFonts w:ascii="Arial" w:eastAsia="Times New Roman" w:hAnsi="Arial" w:cs="Arial"/>
+                <w:color w:val="444444"/>
+                <w:sz w:val="20"/>
+                <w:szCs w:val="20"/>
+                <w:lang w:eastAsia="fr-FR"/>
+              </w:rPr>
+            </w:pPr>
+            <w:r>
+              <w:rPr>
+                <w:rFonts w:ascii="Arial" w:eastAsia="Times New Roman" w:hAnsi="Arial" w:cs="Arial"/>
+                <w:color w:val="444444"/>
+                <w:sz w:val="20"/>
+                <w:szCs w:val="20"/>
+                <w:lang w:eastAsia="fr-FR"/>
+              </w:rPr>
+              <w:lastRenderedPageBreak/>
+              <w:t>2758</w:t>
+            </w:r>
+          </w:p>
+        </w:tc>
+        <w:tc>
+          <w:tcPr>
+            <w:tcW w:w="0" w:type="auto"/>
+            <w:tcBorders>
+              <w:right w:val="single" w:sz="6" w:space="0" w:color="BBBBBB"/>
+            </w:tcBorders>
+            <w:shd w:val="clear" w:color="auto" w:fill="DFDFDF"/>
+            <w:tcMar>
+              <w:top w:w="72" w:type="dxa"/>
+              <w:left w:w="72" w:type="dxa"/>
+              <w:bottom w:w="72" w:type="dxa"/>
+              <w:right w:w="72" w:type="dxa"/>
+            </w:tcMar>
+            <w:hideMark/>
+          </w:tcPr>
+          <w:p>
+            <w:pPr>
+              <w:spacing w:after="180" w:line="240" w:lineRule="auto"/>
+              <w:rPr>
+                <w:rFonts w:ascii="Arial" w:eastAsia="Times New Roman" w:hAnsi="Arial" w:cs="Arial"/>
+                <w:color w:val="444444"/>
+                <w:sz w:val="20"/>
+                <w:szCs w:val="20"/>
+                <w:lang w:eastAsia="fr-FR"/>
+              </w:rPr>
+            </w:pPr>
+            <w:r>
+              <w:rPr>
+                <w:rFonts w:ascii="Arial" w:eastAsia="Times New Roman" w:hAnsi="Arial" w:cs="Arial"/>
+                <w:color w:val="444444"/>
+                <w:sz w:val="20"/>
+                <w:szCs w:val="20"/>
+                <w:lang w:eastAsia="fr-FR"/>
+              </w:rPr>
+              <w:t>GA</w:t>
+            </w:r>
+          </w:p>
+        </w:tc>
+      </w:tr>
+      <w:tr>
+        <w:tc>
+          <w:tcPr>
+            <w:tcW w:w="0" w:type="auto"/>
+            <w:tcBorders>
+              <w:right w:val="single" w:sz="6" w:space="0" w:color="BBBBBB"/>
+            </w:tcBorders>
+            <w:shd w:val="clear" w:color="auto" w:fill="FFFFFF"/>
+            <w:noWrap/>
+            <w:tcMar>
+              <w:top w:w="72" w:type="dxa"/>
+              <w:left w:w="72" w:type="dxa"/>
+              <w:bottom w:w="72" w:type="dxa"/>
+              <w:right w:w="72" w:type="dxa"/>
+            </w:tcMar>
+            <w:hideMark/>
+          </w:tcPr>
+          <w:p>
+            <w:pPr>
+              <w:spacing w:after="180" w:line="240" w:lineRule="auto"/>
+              <w:jc w:val="right"/>
+              <w:rPr>
+                <w:rFonts w:ascii="Arial" w:eastAsia="Times New Roman" w:hAnsi="Arial" w:cs="Arial"/>
+                <w:color w:val="444444"/>
+                <w:sz w:val="20"/>
+                <w:szCs w:val="20"/>
+                <w:lang w:eastAsia="fr-FR"/>
+              </w:rPr>
+            </w:pPr>
+            <w:r>
+              <w:rPr>
+                <w:rFonts w:ascii="Arial" w:eastAsia="Times New Roman" w:hAnsi="Arial" w:cs="Arial"/>
+                <w:color w:val="444444"/>
+                <w:sz w:val="20"/>
+                <w:szCs w:val="20"/>
+                <w:lang w:eastAsia="fr-FR"/>
+              </w:rPr>
+              <w:t>274</w:t>
+            </w:r>
+          </w:p>
+        </w:tc>
+        <w:tc>
+          <w:tcPr>
+            <w:tcW w:w="0" w:type="auto"/>
+            <w:tcBorders>
+              <w:right w:val="single" w:sz="6" w:space="0" w:color="BBBBBB"/>
+            </w:tcBorders>
+            <w:shd w:val="clear" w:color="auto" w:fill="FFFFFF"/>
+            <w:tcMar>
+              <w:top w:w="72" w:type="dxa"/>
+              <w:left w:w="72" w:type="dxa"/>
+              <w:bottom w:w="72" w:type="dxa"/>
+              <w:right w:w="72" w:type="dxa"/>
+            </w:tcMar>
+            <w:hideMark/>
+          </w:tcPr>
+          <w:p>
+            <w:pPr>
+              <w:spacing w:after="180" w:line="240" w:lineRule="auto"/>
+              <w:rPr>
+                <w:rFonts w:ascii="Arial" w:eastAsia="Times New Roman" w:hAnsi="Arial" w:cs="Arial"/>
+                <w:color w:val="444444"/>
+                <w:sz w:val="20"/>
+                <w:szCs w:val="20"/>
+                <w:lang w:eastAsia="fr-FR"/>
+              </w:rPr>
+            </w:pPr>
+            <w:r>
+              <w:rPr>
+                <w:rFonts w:ascii="Arial" w:eastAsia="Times New Roman" w:hAnsi="Arial" w:cs="Arial"/>
+                <w:color w:val="444444"/>
+                <w:sz w:val="20"/>
+                <w:szCs w:val="20"/>
+                <w:lang w:eastAsia="fr-FR"/>
+              </w:rPr>
+              <w:t>GP</w:t>
+            </w:r>
+          </w:p>
+        </w:tc>
+      </w:tr>
+      <w:tr>
+        <w:tc>
+          <w:tcPr>
+            <w:tcW w:w="0" w:type="auto"/>
+            <w:tcBorders>
+              <w:right w:val="single" w:sz="6" w:space="0" w:color="BBBBBB"/>
+            </w:tcBorders>
+            <w:shd w:val="clear" w:color="auto" w:fill="DFDFDF"/>
+            <w:noWrap/>
+            <w:tcMar>
+              <w:top w:w="72" w:type="dxa"/>
+              <w:left w:w="72" w:type="dxa"/>
+              <w:bottom w:w="72" w:type="dxa"/>
+              <w:right w:w="72" w:type="dxa"/>
+            </w:tcMar>
+            <w:hideMark/>
+          </w:tcPr>
+          <w:p>
+            <w:pPr>
+              <w:spacing w:after="180" w:line="240" w:lineRule="auto"/>
+              <w:jc w:val="right"/>
+              <w:rPr>
+                <w:rFonts w:ascii="Arial" w:eastAsia="Times New Roman" w:hAnsi="Arial" w:cs="Arial"/>
+                <w:color w:val="444444"/>
+                <w:sz w:val="20"/>
+                <w:szCs w:val="20"/>
+                <w:lang w:eastAsia="fr-FR"/>
+              </w:rPr>
+            </w:pPr>
+            <w:r>
+              <w:rPr>
+                <w:rFonts w:ascii="Arial" w:eastAsia="Times New Roman" w:hAnsi="Arial" w:cs="Arial"/>
+                <w:color w:val="444444"/>
+                <w:sz w:val="20"/>
+                <w:szCs w:val="20"/>
+                <w:lang w:eastAsia="fr-FR"/>
+              </w:rPr>
+              <w:t>143</w:t>
+            </w:r>
+          </w:p>
+        </w:tc>
+        <w:tc>
+          <w:tcPr>
+            <w:tcW w:w="0" w:type="auto"/>
+            <w:tcBorders>
+              <w:right w:val="single" w:sz="6" w:space="0" w:color="BBBBBB"/>
+            </w:tcBorders>
+            <w:shd w:val="clear" w:color="auto" w:fill="DFDFDF"/>
+            <w:tcMar>
+              <w:top w:w="72" w:type="dxa"/>
+              <w:left w:w="72" w:type="dxa"/>
+              <w:bottom w:w="72" w:type="dxa"/>
+              <w:right w:w="72" w:type="dxa"/>
+            </w:tcMar>
+            <w:hideMark/>
+          </w:tcPr>
+          <w:p>
+            <w:pPr>
+              <w:spacing w:after="180" w:line="240" w:lineRule="auto"/>
+              <w:rPr>
+                <w:rFonts w:ascii="Arial" w:eastAsia="Times New Roman" w:hAnsi="Arial" w:cs="Arial"/>
+                <w:color w:val="444444"/>
+                <w:sz w:val="20"/>
+                <w:szCs w:val="20"/>
+                <w:lang w:eastAsia="fr-FR"/>
+              </w:rPr>
+            </w:pPr>
+            <w:r>
+              <w:rPr>
+                <w:rFonts w:ascii="Arial" w:eastAsia="Times New Roman" w:hAnsi="Arial" w:cs="Arial"/>
+                <w:color w:val="444444"/>
+                <w:sz w:val="20"/>
+                <w:szCs w:val="20"/>
+                <w:lang w:eastAsia="fr-FR"/>
+              </w:rPr>
+              <w:t>LO</w:t>
+            </w:r>
+          </w:p>
+        </w:tc>
+      </w:tr>
+      <w:tr>
+        <w:tc>
+          <w:tcPr>
+            <w:tcW w:w="0" w:type="auto"/>
+            <w:tcBorders>
+              <w:right w:val="single" w:sz="6" w:space="0" w:color="BBBBBB"/>
+            </w:tcBorders>
+            <w:shd w:val="clear" w:color="auto" w:fill="FFFFFF"/>
+            <w:noWrap/>
+            <w:tcMar>
+              <w:top w:w="72" w:type="dxa"/>
+              <w:left w:w="72" w:type="dxa"/>
+              <w:bottom w:w="72" w:type="dxa"/>
+              <w:right w:w="72" w:type="dxa"/>
+            </w:tcMar>
+            <w:hideMark/>
+          </w:tcPr>
+          <w:p>
+            <w:pPr>
+              <w:spacing w:after="180" w:line="240" w:lineRule="auto"/>
+              <w:jc w:val="right"/>
+              <w:rPr>
+                <w:rFonts w:ascii="Arial" w:eastAsia="Times New Roman" w:hAnsi="Arial" w:cs="Arial"/>
+                <w:color w:val="444444"/>
+                <w:sz w:val="20"/>
+                <w:szCs w:val="20"/>
+                <w:lang w:eastAsia="fr-FR"/>
+              </w:rPr>
+            </w:pPr>
+            <w:r>
+              <w:rPr>
+                <w:rFonts w:ascii="Arial" w:eastAsia="Times New Roman" w:hAnsi="Arial" w:cs="Arial"/>
+                <w:color w:val="444444"/>
+                <w:sz w:val="20"/>
+                <w:szCs w:val="20"/>
+                <w:lang w:eastAsia="fr-FR"/>
+              </w:rPr>
+              <w:t>58</w:t>
+            </w:r>
+          </w:p>
+        </w:tc>
+        <w:tc>
+          <w:tcPr>
+            <w:tcW w:w="0" w:type="auto"/>
+            <w:tcBorders>
+              <w:right w:val="single" w:sz="6" w:space="0" w:color="BBBBBB"/>
+            </w:tcBorders>
+            <w:shd w:val="clear" w:color="auto" w:fill="FFFFFF"/>
+            <w:tcMar>
+              <w:top w:w="72" w:type="dxa"/>
+              <w:left w:w="72" w:type="dxa"/>
+              <w:bottom w:w="72" w:type="dxa"/>
+              <w:right w:w="72" w:type="dxa"/>
+            </w:tcMar>
+            <w:hideMark/>
+          </w:tcPr>
+          <w:p>
+            <w:pPr>
+              <w:spacing w:after="180" w:line="240" w:lineRule="auto"/>
+              <w:rPr>
+                <w:rFonts w:ascii="Arial" w:eastAsia="Times New Roman" w:hAnsi="Arial" w:cs="Arial"/>
+                <w:color w:val="444444"/>
+                <w:sz w:val="20"/>
+                <w:szCs w:val="20"/>
+                <w:lang w:eastAsia="fr-FR"/>
+              </w:rPr>
+            </w:pPr>
+            <w:r>
+              <w:rPr>
+                <w:rFonts w:ascii="Arial" w:eastAsia="Times New Roman" w:hAnsi="Arial" w:cs="Arial"/>
+                <w:color w:val="444444"/>
+                <w:sz w:val="20"/>
+                <w:szCs w:val="20"/>
+                <w:lang w:eastAsia="fr-FR"/>
+              </w:rPr>
+              <w:t>LV</w:t>
+            </w:r>
+          </w:p>
+        </w:tc>
+      </w:tr>
+      <w:tr>
+        <w:tc>
+          <w:tcPr>
+            <w:tcW w:w="0" w:type="auto"/>
+            <w:tcBorders>
+              <w:right w:val="single" w:sz="6" w:space="0" w:color="BBBBBB"/>
+            </w:tcBorders>
+            <w:shd w:val="clear" w:color="auto" w:fill="DFDFDF"/>
+            <w:noWrap/>
+            <w:tcMar>
+              <w:top w:w="72" w:type="dxa"/>
+              <w:left w:w="72" w:type="dxa"/>
+              <w:bottom w:w="72" w:type="dxa"/>
+              <w:right w:w="72" w:type="dxa"/>
+            </w:tcMar>
+            <w:hideMark/>
+          </w:tcPr>
+          <w:p>
+            <w:pPr>
+              <w:spacing w:after="180" w:line="240" w:lineRule="auto"/>
+              <w:jc w:val="right"/>
+              <w:rPr>
+                <w:rFonts w:ascii="Arial" w:eastAsia="Times New Roman" w:hAnsi="Arial" w:cs="Arial"/>
+                <w:color w:val="444444"/>
+                <w:sz w:val="20"/>
+                <w:szCs w:val="20"/>
+                <w:lang w:eastAsia="fr-FR"/>
+              </w:rPr>
+            </w:pPr>
+            <w:r>
+              <w:rPr>
+                <w:rFonts w:ascii="Arial" w:eastAsia="Times New Roman" w:hAnsi="Arial" w:cs="Arial"/>
+                <w:color w:val="444444"/>
+                <w:sz w:val="20"/>
+                <w:szCs w:val="20"/>
+                <w:lang w:eastAsia="fr-FR"/>
+              </w:rPr>
+              <w:t>2</w:t>
+            </w:r>
+          </w:p>
+        </w:tc>
+        <w:tc>
+          <w:tcPr>
+            <w:tcW w:w="0" w:type="auto"/>
+            <w:tcBorders>
+              <w:right w:val="single" w:sz="6" w:space="0" w:color="BBBBBB"/>
+            </w:tcBorders>
+            <w:shd w:val="clear" w:color="auto" w:fill="DFDFDF"/>
+            <w:tcMar>
+              <w:top w:w="72" w:type="dxa"/>
+              <w:left w:w="72" w:type="dxa"/>
+              <w:bottom w:w="72" w:type="dxa"/>
+              <w:right w:w="72" w:type="dxa"/>
+            </w:tcMar>
+            <w:hideMark/>
+          </w:tcPr>
+          <w:p>
+            <w:pPr>
+              <w:spacing w:after="180" w:line="240" w:lineRule="auto"/>
+              <w:rPr>
+                <w:rFonts w:ascii="Arial" w:eastAsia="Times New Roman" w:hAnsi="Arial" w:cs="Arial"/>
+                <w:color w:val="444444"/>
+                <w:sz w:val="20"/>
+                <w:szCs w:val="20"/>
+                <w:lang w:eastAsia="fr-FR"/>
+              </w:rPr>
+            </w:pPr>
+            <w:r>
+              <w:rPr>
+                <w:rFonts w:ascii="Arial" w:eastAsia="Times New Roman" w:hAnsi="Arial" w:cs="Arial"/>
+                <w:color w:val="444444"/>
+                <w:sz w:val="20"/>
+                <w:szCs w:val="20"/>
+                <w:lang w:eastAsia="fr-FR"/>
+              </w:rPr>
+              <w:t>P1</w:t>
+            </w:r>
+          </w:p>
+        </w:tc>
+      </w:tr>
+      <w:tr>
+        <w:tc>
+          <w:tcPr>
+            <w:tcW w:w="0" w:type="auto"/>
+            <w:tcBorders>
+              <w:right w:val="single" w:sz="6" w:space="0" w:color="BBBBBB"/>
+            </w:tcBorders>
+            <w:shd w:val="clear" w:color="auto" w:fill="FFFFFF"/>
+            <w:noWrap/>
+            <w:tcMar>
+              <w:top w:w="72" w:type="dxa"/>
+              <w:left w:w="72" w:type="dxa"/>
+              <w:bottom w:w="72" w:type="dxa"/>
+              <w:right w:w="72" w:type="dxa"/>
+            </w:tcMar>
+            <w:hideMark/>
+          </w:tcPr>
+          <w:p>
+            <w:pPr>
+              <w:spacing w:after="180" w:line="240" w:lineRule="auto"/>
+              <w:jc w:val="right"/>
+              <w:rPr>
+                <w:rFonts w:ascii="Arial" w:eastAsia="Times New Roman" w:hAnsi="Arial" w:cs="Arial"/>
+                <w:color w:val="444444"/>
+                <w:sz w:val="20"/>
+                <w:szCs w:val="20"/>
+                <w:lang w:eastAsia="fr-FR"/>
+              </w:rPr>
+            </w:pPr>
+            <w:r>
+              <w:rPr>
+                <w:rFonts w:ascii="Arial" w:eastAsia="Times New Roman" w:hAnsi="Arial" w:cs="Arial"/>
+                <w:color w:val="444444"/>
+                <w:sz w:val="20"/>
+                <w:szCs w:val="20"/>
+                <w:lang w:eastAsia="fr-FR"/>
+              </w:rPr>
+              <w:t>126</w:t>
+            </w:r>
+          </w:p>
+        </w:tc>
+        <w:tc>
+          <w:tcPr>
+            <w:tcW w:w="0" w:type="auto"/>
+            <w:tcBorders>
+              <w:right w:val="single" w:sz="6" w:space="0" w:color="BBBBBB"/>
+            </w:tcBorders>
+            <w:shd w:val="clear" w:color="auto" w:fill="FFFFFF"/>
+            <w:tcMar>
+              <w:top w:w="72" w:type="dxa"/>
+              <w:left w:w="72" w:type="dxa"/>
+              <w:bottom w:w="72" w:type="dxa"/>
+              <w:right w:w="72" w:type="dxa"/>
+            </w:tcMar>
+            <w:hideMark/>
+          </w:tcPr>
+          <w:p>
+            <w:pPr>
+              <w:spacing w:after="180" w:line="240" w:lineRule="auto"/>
+              <w:rPr>
+                <w:rFonts w:ascii="Arial" w:eastAsia="Times New Roman" w:hAnsi="Arial" w:cs="Arial"/>
+                <w:color w:val="444444"/>
+                <w:sz w:val="20"/>
+                <w:szCs w:val="20"/>
+                <w:lang w:eastAsia="fr-FR"/>
+              </w:rPr>
+            </w:pPr>
+            <w:r>
+              <w:rPr>
+                <w:rFonts w:ascii="Arial" w:eastAsia="Times New Roman" w:hAnsi="Arial" w:cs="Arial"/>
+                <w:color w:val="444444"/>
+                <w:sz w:val="20"/>
+                <w:szCs w:val="20"/>
+                <w:lang w:eastAsia="fr-FR"/>
+              </w:rPr>
+              <w:t>P2</w:t>
+            </w:r>
+          </w:p>
+        </w:tc>
+      </w:tr>
+      <w:tr>
+        <w:tc>
+          <w:tcPr>
+            <w:tcW w:w="0" w:type="auto"/>
+            <w:tcBorders>
+              <w:right w:val="single" w:sz="6" w:space="0" w:color="BBBBBB"/>
+            </w:tcBorders>
+            <w:shd w:val="clear" w:color="auto" w:fill="DFDFDF"/>
+            <w:noWrap/>
+            <w:tcMar>
+              <w:top w:w="72" w:type="dxa"/>
+              <w:left w:w="72" w:type="dxa"/>
+              <w:bottom w:w="72" w:type="dxa"/>
+              <w:right w:w="72" w:type="dxa"/>
+            </w:tcMar>
+            <w:hideMark/>
+          </w:tcPr>
+          <w:p>
+            <w:pPr>
+              <w:spacing w:after="180" w:line="240" w:lineRule="auto"/>
+              <w:jc w:val="right"/>
+              <w:rPr>
+                <w:rFonts w:ascii="Arial" w:eastAsia="Times New Roman" w:hAnsi="Arial" w:cs="Arial"/>
+                <w:color w:val="444444"/>
+                <w:sz w:val="20"/>
+                <w:szCs w:val="20"/>
+                <w:lang w:eastAsia="fr-FR"/>
+              </w:rPr>
+            </w:pPr>
+            <w:r>
+              <w:rPr>
+                <w:rFonts w:ascii="Arial" w:eastAsia="Times New Roman" w:hAnsi="Arial" w:cs="Arial"/>
+                <w:color w:val="444444"/>
+                <w:sz w:val="20"/>
+                <w:szCs w:val="20"/>
+                <w:lang w:eastAsia="fr-FR"/>
+              </w:rPr>
+              <w:t>216</w:t>
+            </w:r>
+          </w:p>
+        </w:tc>
+        <w:tc>
+          <w:tcPr>
+            <w:tcW w:w="0" w:type="auto"/>
+            <w:tcBorders>
+              <w:right w:val="single" w:sz="6" w:space="0" w:color="BBBBBB"/>
+            </w:tcBorders>
+            <w:shd w:val="clear" w:color="auto" w:fill="DFDFDF"/>
+            <w:tcMar>
+              <w:top w:w="72" w:type="dxa"/>
+              <w:left w:w="72" w:type="dxa"/>
+              <w:bottom w:w="72" w:type="dxa"/>
+              <w:right w:w="72" w:type="dxa"/>
+            </w:tcMar>
+            <w:hideMark/>
+          </w:tcPr>
+          <w:p>
+            <w:pPr>
+              <w:spacing w:after="180" w:line="240" w:lineRule="auto"/>
+              <w:rPr>
+                <w:rFonts w:ascii="Arial" w:eastAsia="Times New Roman" w:hAnsi="Arial" w:cs="Arial"/>
+                <w:color w:val="444444"/>
+                <w:sz w:val="20"/>
+                <w:szCs w:val="20"/>
+                <w:lang w:eastAsia="fr-FR"/>
+              </w:rPr>
+            </w:pPr>
+            <w:r>
+              <w:rPr>
+                <w:rFonts w:ascii="Arial" w:eastAsia="Times New Roman" w:hAnsi="Arial" w:cs="Arial"/>
+                <w:color w:val="444444"/>
+                <w:sz w:val="20"/>
+                <w:szCs w:val="20"/>
+                <w:lang w:eastAsia="fr-FR"/>
+              </w:rPr>
+              <w:t>P3</w:t>
+            </w:r>
+          </w:p>
+        </w:tc>
+      </w:tr>
+      <w:tr>
+        <w:tc>
+          <w:tcPr>
+            <w:tcW w:w="0" w:type="auto"/>
+            <w:tcBorders>
+              <w:right w:val="single" w:sz="6" w:space="0" w:color="BBBBBB"/>
+            </w:tcBorders>
+            <w:shd w:val="clear" w:color="auto" w:fill="FFFFFF"/>
+            <w:noWrap/>
+            <w:tcMar>
+              <w:top w:w="72" w:type="dxa"/>
+              <w:left w:w="72" w:type="dxa"/>
+              <w:bottom w:w="72" w:type="dxa"/>
+              <w:right w:w="72" w:type="dxa"/>
+            </w:tcMar>
+            <w:hideMark/>
+          </w:tcPr>
+          <w:p>
+            <w:pPr>
+              <w:spacing w:after="180" w:line="240" w:lineRule="auto"/>
+              <w:jc w:val="right"/>
+              <w:rPr>
+                <w:rFonts w:ascii="Arial" w:eastAsia="Times New Roman" w:hAnsi="Arial" w:cs="Arial"/>
+                <w:color w:val="444444"/>
+                <w:sz w:val="20"/>
+                <w:szCs w:val="20"/>
+                <w:lang w:eastAsia="fr-FR"/>
+              </w:rPr>
+            </w:pPr>
+            <w:r>
+              <w:rPr>
+                <w:rFonts w:ascii="Arial" w:eastAsia="Times New Roman" w:hAnsi="Arial" w:cs="Arial"/>
+                <w:color w:val="444444"/>
+                <w:sz w:val="20"/>
+                <w:szCs w:val="20"/>
+                <w:lang w:eastAsia="fr-FR"/>
+              </w:rPr>
+              <w:t>275</w:t>
+            </w:r>
+          </w:p>
+        </w:tc>
+        <w:tc>
+          <w:tcPr>
+            <w:tcW w:w="0" w:type="auto"/>
+            <w:tcBorders>
+              <w:right w:val="single" w:sz="6" w:space="0" w:color="BBBBBB"/>
+            </w:tcBorders>
+            <w:shd w:val="clear" w:color="auto" w:fill="FFFFFF"/>
+            <w:tcMar>
+              <w:top w:w="72" w:type="dxa"/>
+              <w:left w:w="72" w:type="dxa"/>
+              <w:bottom w:w="72" w:type="dxa"/>
+              <w:right w:w="72" w:type="dxa"/>
+            </w:tcMar>
+            <w:hideMark/>
+          </w:tcPr>
+          <w:p>
+            <w:pPr>
+              <w:spacing w:after="180" w:line="240" w:lineRule="auto"/>
+              <w:rPr>
+                <w:rFonts w:ascii="Arial" w:eastAsia="Times New Roman" w:hAnsi="Arial" w:cs="Arial"/>
+                <w:color w:val="444444"/>
+                <w:sz w:val="20"/>
+                <w:szCs w:val="20"/>
+                <w:lang w:eastAsia="fr-FR"/>
+              </w:rPr>
+            </w:pPr>
+            <w:r>
+              <w:rPr>
+                <w:rFonts w:ascii="Arial" w:eastAsia="Times New Roman" w:hAnsi="Arial" w:cs="Arial"/>
+                <w:color w:val="444444"/>
+                <w:sz w:val="20"/>
+                <w:szCs w:val="20"/>
+                <w:lang w:eastAsia="fr-FR"/>
+              </w:rPr>
+              <w:t>P4</w:t>
+            </w:r>
+          </w:p>
+        </w:tc>
+      </w:tr>
+      <w:tr>
+        <w:tc>
+          <w:tcPr>
+            <w:tcW w:w="0" w:type="auto"/>
+            <w:tcBorders>
+              <w:right w:val="single" w:sz="6" w:space="0" w:color="BBBBBB"/>
+            </w:tcBorders>
+            <w:shd w:val="clear" w:color="auto" w:fill="DFDFDF"/>
+            <w:noWrap/>
+            <w:tcMar>
+              <w:top w:w="72" w:type="dxa"/>
+              <w:left w:w="72" w:type="dxa"/>
+              <w:bottom w:w="72" w:type="dxa"/>
+              <w:right w:w="72" w:type="dxa"/>
+            </w:tcMar>
+            <w:hideMark/>
+          </w:tcPr>
+          <w:p>
+            <w:pPr>
+              <w:spacing w:after="180" w:line="240" w:lineRule="auto"/>
+              <w:jc w:val="right"/>
+              <w:rPr>
+                <w:rFonts w:ascii="Arial" w:eastAsia="Times New Roman" w:hAnsi="Arial" w:cs="Arial"/>
+                <w:color w:val="444444"/>
+                <w:sz w:val="20"/>
+                <w:szCs w:val="20"/>
+                <w:lang w:eastAsia="fr-FR"/>
+              </w:rPr>
+            </w:pPr>
+            <w:r>
+              <w:rPr>
+                <w:rFonts w:ascii="Arial" w:eastAsia="Times New Roman" w:hAnsi="Arial" w:cs="Arial"/>
+                <w:color w:val="444444"/>
+                <w:sz w:val="20"/>
+                <w:szCs w:val="20"/>
+                <w:lang w:eastAsia="fr-FR"/>
+              </w:rPr>
+              <w:t>137</w:t>
+            </w:r>
+          </w:p>
+        </w:tc>
+        <w:tc>
+          <w:tcPr>
+            <w:tcW w:w="0" w:type="auto"/>
+            <w:tcBorders>
+              <w:right w:val="single" w:sz="6" w:space="0" w:color="BBBBBB"/>
+            </w:tcBorders>
+            <w:shd w:val="clear" w:color="auto" w:fill="DFDFDF"/>
+            <w:tcMar>
+              <w:top w:w="72" w:type="dxa"/>
+              <w:left w:w="72" w:type="dxa"/>
+              <w:bottom w:w="72" w:type="dxa"/>
+              <w:right w:w="72" w:type="dxa"/>
+            </w:tcMar>
+            <w:hideMark/>
+          </w:tcPr>
+          <w:p>
+            <w:pPr>
+              <w:spacing w:after="180" w:line="240" w:lineRule="auto"/>
+              <w:rPr>
+                <w:rFonts w:ascii="Arial" w:eastAsia="Times New Roman" w:hAnsi="Arial" w:cs="Arial"/>
+                <w:color w:val="444444"/>
+                <w:sz w:val="20"/>
+                <w:szCs w:val="20"/>
+                <w:lang w:eastAsia="fr-FR"/>
+              </w:rPr>
+            </w:pPr>
+            <w:r>
+              <w:rPr>
+                <w:rFonts w:ascii="Arial" w:eastAsia="Times New Roman" w:hAnsi="Arial" w:cs="Arial"/>
+                <w:color w:val="444444"/>
+                <w:sz w:val="20"/>
+                <w:szCs w:val="20"/>
+                <w:lang w:eastAsia="fr-FR"/>
+              </w:rPr>
+              <w:t>P5</w:t>
+            </w:r>
+          </w:p>
+        </w:tc>
+      </w:tr>
+      <w:tr>
+        <w:tc>
+          <w:tcPr>
+            <w:tcW w:w="0" w:type="auto"/>
+            <w:tcBorders>
+              <w:right w:val="single" w:sz="6" w:space="0" w:color="BBBBBB"/>
+            </w:tcBorders>
+            <w:shd w:val="clear" w:color="auto" w:fill="FFFFFF"/>
+            <w:noWrap/>
+            <w:tcMar>
+              <w:top w:w="72" w:type="dxa"/>
+              <w:left w:w="72" w:type="dxa"/>
+              <w:bottom w:w="72" w:type="dxa"/>
+              <w:right w:w="72" w:type="dxa"/>
+            </w:tcMar>
+            <w:hideMark/>
+          </w:tcPr>
+          <w:p>
+            <w:pPr>
+              <w:spacing w:after="180" w:line="240" w:lineRule="auto"/>
+              <w:jc w:val="right"/>
+              <w:rPr>
+                <w:rFonts w:ascii="Arial" w:eastAsia="Times New Roman" w:hAnsi="Arial" w:cs="Arial"/>
+                <w:color w:val="444444"/>
+                <w:sz w:val="20"/>
+                <w:szCs w:val="20"/>
+                <w:lang w:eastAsia="fr-FR"/>
+              </w:rPr>
+            </w:pPr>
+            <w:r>
+              <w:rPr>
+                <w:rFonts w:ascii="Arial" w:eastAsia="Times New Roman" w:hAnsi="Arial" w:cs="Arial"/>
+                <w:color w:val="444444"/>
+                <w:sz w:val="20"/>
+                <w:szCs w:val="20"/>
+                <w:lang w:eastAsia="fr-FR"/>
+              </w:rPr>
+              <w:t>36</w:t>
+            </w:r>
+          </w:p>
+        </w:tc>
+        <w:tc>
+          <w:tcPr>
+            <w:tcW w:w="0" w:type="auto"/>
+            <w:tcBorders>
+              <w:right w:val="single" w:sz="6" w:space="0" w:color="BBBBBB"/>
+            </w:tcBorders>
+            <w:shd w:val="clear" w:color="auto" w:fill="FFFFFF"/>
+            <w:tcMar>
+              <w:top w:w="72" w:type="dxa"/>
+              <w:left w:w="72" w:type="dxa"/>
+              <w:bottom w:w="72" w:type="dxa"/>
+              <w:right w:w="72" w:type="dxa"/>
+            </w:tcMar>
+            <w:hideMark/>
+          </w:tcPr>
+          <w:p>
+            <w:pPr>
+              <w:spacing w:after="180" w:line="240" w:lineRule="auto"/>
+              <w:rPr>
+                <w:rFonts w:ascii="Arial" w:eastAsia="Times New Roman" w:hAnsi="Arial" w:cs="Arial"/>
+                <w:color w:val="444444"/>
+                <w:sz w:val="20"/>
+                <w:szCs w:val="20"/>
+                <w:lang w:eastAsia="fr-FR"/>
+              </w:rPr>
+            </w:pPr>
+            <w:r>
+              <w:rPr>
+                <w:rFonts w:ascii="Arial" w:eastAsia="Times New Roman" w:hAnsi="Arial" w:cs="Arial"/>
+                <w:color w:val="444444"/>
+                <w:sz w:val="20"/>
+                <w:szCs w:val="20"/>
+                <w:lang w:eastAsia="fr-FR"/>
+              </w:rPr>
+              <w:t>P6</w:t>
+            </w:r>
+          </w:p>
+        </w:tc>
+      </w:tr>
+      <w:tr>
+        <w:tc>
+          <w:tcPr>
+            <w:tcW w:w="0" w:type="auto"/>
+            <w:tcBorders>
+              <w:right w:val="single" w:sz="6" w:space="0" w:color="BBBBBB"/>
+            </w:tcBorders>
+            <w:shd w:val="clear" w:color="auto" w:fill="DFDFDF"/>
+            <w:noWrap/>
+            <w:tcMar>
+              <w:top w:w="72" w:type="dxa"/>
+              <w:left w:w="72" w:type="dxa"/>
+              <w:bottom w:w="72" w:type="dxa"/>
+              <w:right w:w="72" w:type="dxa"/>
+            </w:tcMar>
+            <w:hideMark/>
+          </w:tcPr>
+          <w:p>
+            <w:pPr>
+              <w:spacing w:after="180" w:line="240" w:lineRule="auto"/>
+              <w:jc w:val="right"/>
+              <w:rPr>
+                <w:rFonts w:ascii="Arial" w:eastAsia="Times New Roman" w:hAnsi="Arial" w:cs="Arial"/>
+                <w:color w:val="444444"/>
+                <w:sz w:val="20"/>
+                <w:szCs w:val="20"/>
+                <w:lang w:eastAsia="fr-FR"/>
+              </w:rPr>
+            </w:pPr>
+            <w:r>
+              <w:rPr>
+                <w:rFonts w:ascii="Arial" w:eastAsia="Times New Roman" w:hAnsi="Arial" w:cs="Arial"/>
+                <w:color w:val="444444"/>
+                <w:sz w:val="20"/>
+                <w:szCs w:val="20"/>
+                <w:lang w:eastAsia="fr-FR"/>
+              </w:rPr>
+              <w:t>4</w:t>
+            </w:r>
+          </w:p>
+        </w:tc>
+        <w:tc>
+          <w:tcPr>
+            <w:tcW w:w="0" w:type="auto"/>
+            <w:tcBorders>
+              <w:right w:val="single" w:sz="6" w:space="0" w:color="BBBBBB"/>
+            </w:tcBorders>
+            <w:shd w:val="clear" w:color="auto" w:fill="DFDFDF"/>
+            <w:tcMar>
+              <w:top w:w="72" w:type="dxa"/>
+              <w:left w:w="72" w:type="dxa"/>
+              <w:bottom w:w="72" w:type="dxa"/>
+              <w:right w:w="72" w:type="dxa"/>
+            </w:tcMar>
+            <w:hideMark/>
+          </w:tcPr>
+          <w:p>
+            <w:pPr>
+              <w:spacing w:after="180" w:line="240" w:lineRule="auto"/>
+              <w:rPr>
+                <w:rFonts w:ascii="Arial" w:eastAsia="Times New Roman" w:hAnsi="Arial" w:cs="Arial"/>
+                <w:color w:val="444444"/>
+                <w:sz w:val="20"/>
+                <w:szCs w:val="20"/>
+                <w:lang w:eastAsia="fr-FR"/>
+              </w:rPr>
+            </w:pPr>
+            <w:r>
+              <w:rPr>
+                <w:rFonts w:ascii="Arial" w:eastAsia="Times New Roman" w:hAnsi="Arial" w:cs="Arial"/>
+                <w:color w:val="444444"/>
+                <w:sz w:val="20"/>
+                <w:szCs w:val="20"/>
+                <w:lang w:eastAsia="fr-FR"/>
+              </w:rPr>
+              <w:t>P7</w:t>
+            </w:r>
+          </w:p>
+        </w:tc>
+      </w:tr>
+      <w:tr>
+        <w:tc>
+          <w:tcPr>
+            <w:tcW w:w="0" w:type="auto"/>
+            <w:tcBorders>
+              <w:right w:val="single" w:sz="6" w:space="0" w:color="BBBBBB"/>
+            </w:tcBorders>
+            <w:shd w:val="clear" w:color="auto" w:fill="FFFFFF"/>
+            <w:noWrap/>
+            <w:tcMar>
+              <w:top w:w="72" w:type="dxa"/>
+              <w:left w:w="72" w:type="dxa"/>
+              <w:bottom w:w="72" w:type="dxa"/>
+              <w:right w:w="72" w:type="dxa"/>
+            </w:tcMar>
+            <w:hideMark/>
+          </w:tcPr>
+          <w:p>
+            <w:pPr>
+              <w:spacing w:after="180" w:line="240" w:lineRule="auto"/>
+              <w:jc w:val="right"/>
+              <w:rPr>
+                <w:rFonts w:ascii="Arial" w:eastAsia="Times New Roman" w:hAnsi="Arial" w:cs="Arial"/>
+                <w:color w:val="444444"/>
+                <w:sz w:val="20"/>
+                <w:szCs w:val="20"/>
+                <w:lang w:eastAsia="fr-FR"/>
+              </w:rPr>
+            </w:pPr>
+            <w:r>
+              <w:rPr>
+                <w:rFonts w:ascii="Arial" w:eastAsia="Times New Roman" w:hAnsi="Arial" w:cs="Arial"/>
+                <w:color w:val="444444"/>
+                <w:sz w:val="20"/>
+                <w:szCs w:val="20"/>
+                <w:lang w:eastAsia="fr-FR"/>
+              </w:rPr>
+              <w:t>1</w:t>
+            </w:r>
+          </w:p>
+        </w:tc>
+        <w:tc>
+          <w:tcPr>
+            <w:tcW w:w="0" w:type="auto"/>
+            <w:tcBorders>
+              <w:right w:val="single" w:sz="6" w:space="0" w:color="BBBBBB"/>
+            </w:tcBorders>
+            <w:shd w:val="clear" w:color="auto" w:fill="FFFFFF"/>
+            <w:tcMar>
+              <w:top w:w="72" w:type="dxa"/>
+              <w:left w:w="72" w:type="dxa"/>
+              <w:bottom w:w="72" w:type="dxa"/>
+              <w:right w:w="72" w:type="dxa"/>
+            </w:tcMar>
+            <w:hideMark/>
+          </w:tcPr>
+          <w:p>
+            <w:pPr>
+              <w:spacing w:after="180" w:line="240" w:lineRule="auto"/>
+              <w:rPr>
+                <w:rFonts w:ascii="Arial" w:eastAsia="Times New Roman" w:hAnsi="Arial" w:cs="Arial"/>
+                <w:color w:val="444444"/>
+                <w:sz w:val="20"/>
+                <w:szCs w:val="20"/>
+                <w:lang w:eastAsia="fr-FR"/>
+              </w:rPr>
+            </w:pPr>
+            <w:r>
+              <w:rPr>
+                <w:rFonts w:ascii="Arial" w:eastAsia="Times New Roman" w:hAnsi="Arial" w:cs="Arial"/>
+                <w:color w:val="444444"/>
+                <w:sz w:val="20"/>
+                <w:szCs w:val="20"/>
+                <w:lang w:eastAsia="fr-FR"/>
+              </w:rPr>
+              <w:t>P8</w:t>
+            </w:r>
+          </w:p>
+        </w:tc>
+      </w:tr>
+      <w:tr>
+        <w:tc>
+          <w:tcPr>
+            <w:tcW w:w="0" w:type="auto"/>
+            <w:tcBorders>
+              <w:right w:val="single" w:sz="6" w:space="0" w:color="BBBBBB"/>
+            </w:tcBorders>
+            <w:shd w:val="clear" w:color="auto" w:fill="DFDFDF"/>
+            <w:noWrap/>
+            <w:tcMar>
+              <w:top w:w="72" w:type="dxa"/>
+              <w:left w:w="72" w:type="dxa"/>
+              <w:bottom w:w="72" w:type="dxa"/>
+              <w:right w:w="72" w:type="dxa"/>
+            </w:tcMar>
+            <w:hideMark/>
+          </w:tcPr>
+          <w:p>
+            <w:pPr>
+              <w:spacing w:after="180" w:line="240" w:lineRule="auto"/>
+              <w:jc w:val="right"/>
+              <w:rPr>
+                <w:rFonts w:ascii="Arial" w:eastAsia="Times New Roman" w:hAnsi="Arial" w:cs="Arial"/>
+                <w:color w:val="444444"/>
+                <w:sz w:val="20"/>
+                <w:szCs w:val="20"/>
+                <w:lang w:eastAsia="fr-FR"/>
+              </w:rPr>
+            </w:pPr>
+            <w:r>
+              <w:rPr>
+                <w:rFonts w:ascii="Arial" w:eastAsia="Times New Roman" w:hAnsi="Arial" w:cs="Arial"/>
+                <w:color w:val="444444"/>
+                <w:sz w:val="20"/>
+                <w:szCs w:val="20"/>
+                <w:lang w:eastAsia="fr-FR"/>
+              </w:rPr>
+              <w:t>531</w:t>
+            </w:r>
+          </w:p>
+        </w:tc>
+        <w:tc>
+          <w:tcPr>
+            <w:tcW w:w="0" w:type="auto"/>
+            <w:tcBorders>
+              <w:right w:val="single" w:sz="6" w:space="0" w:color="BBBBBB"/>
+            </w:tcBorders>
+            <w:shd w:val="clear" w:color="auto" w:fill="DFDFDF"/>
+            <w:tcMar>
+              <w:top w:w="72" w:type="dxa"/>
+              <w:left w:w="72" w:type="dxa"/>
+              <w:bottom w:w="72" w:type="dxa"/>
+              <w:right w:w="72" w:type="dxa"/>
+            </w:tcMar>
+            <w:hideMark/>
+          </w:tcPr>
+          <w:p>
+            <w:pPr>
+              <w:spacing w:after="180" w:line="240" w:lineRule="auto"/>
+              <w:rPr>
+                <w:rFonts w:ascii="Arial" w:eastAsia="Times New Roman" w:hAnsi="Arial" w:cs="Arial"/>
+                <w:color w:val="444444"/>
+                <w:sz w:val="20"/>
+                <w:szCs w:val="20"/>
+                <w:lang w:eastAsia="fr-FR"/>
+              </w:rPr>
+            </w:pPr>
+            <w:r>
+              <w:rPr>
+                <w:rFonts w:ascii="Arial" w:eastAsia="Times New Roman" w:hAnsi="Arial" w:cs="Arial"/>
+                <w:color w:val="444444"/>
+                <w:sz w:val="20"/>
+                <w:szCs w:val="20"/>
+                <w:lang w:eastAsia="fr-FR"/>
+              </w:rPr>
+              <w:t>T1</w:t>
+            </w:r>
+          </w:p>
+        </w:tc>
+      </w:tr>
+      <w:tr>
+        <w:tc>
+          <w:tcPr>
+            <w:tcW w:w="0" w:type="auto"/>
+            <w:tcBorders>
+              <w:right w:val="single" w:sz="6" w:space="0" w:color="BBBBBB"/>
+            </w:tcBorders>
+            <w:shd w:val="clear" w:color="auto" w:fill="FFFFFF"/>
+            <w:noWrap/>
+            <w:tcMar>
+              <w:top w:w="72" w:type="dxa"/>
+              <w:left w:w="72" w:type="dxa"/>
+              <w:bottom w:w="72" w:type="dxa"/>
+              <w:right w:w="72" w:type="dxa"/>
+            </w:tcMar>
+            <w:hideMark/>
+          </w:tcPr>
+          <w:p>
+            <w:pPr>
+              <w:spacing w:after="180" w:line="240" w:lineRule="auto"/>
+              <w:jc w:val="right"/>
+              <w:rPr>
+                <w:rFonts w:ascii="Arial" w:eastAsia="Times New Roman" w:hAnsi="Arial" w:cs="Arial"/>
+                <w:color w:val="444444"/>
+                <w:sz w:val="20"/>
+                <w:szCs w:val="20"/>
+                <w:lang w:eastAsia="fr-FR"/>
+              </w:rPr>
+            </w:pPr>
+            <w:r>
+              <w:rPr>
+                <w:rFonts w:ascii="Arial" w:eastAsia="Times New Roman" w:hAnsi="Arial" w:cs="Arial"/>
+                <w:color w:val="444444"/>
+                <w:sz w:val="20"/>
+                <w:szCs w:val="20"/>
+                <w:lang w:eastAsia="fr-FR"/>
+              </w:rPr>
+              <w:t>2229</w:t>
+            </w:r>
+          </w:p>
+        </w:tc>
+        <w:tc>
+          <w:tcPr>
+            <w:tcW w:w="0" w:type="auto"/>
+            <w:tcBorders>
+              <w:right w:val="single" w:sz="6" w:space="0" w:color="BBBBBB"/>
+            </w:tcBorders>
+            <w:shd w:val="clear" w:color="auto" w:fill="FFFFFF"/>
+            <w:tcMar>
+              <w:top w:w="72" w:type="dxa"/>
+              <w:left w:w="72" w:type="dxa"/>
+              <w:bottom w:w="72" w:type="dxa"/>
+              <w:right w:w="72" w:type="dxa"/>
+            </w:tcMar>
+            <w:hideMark/>
+          </w:tcPr>
+          <w:p>
+            <w:pPr>
+              <w:spacing w:after="180" w:line="240" w:lineRule="auto"/>
+              <w:rPr>
+                <w:rFonts w:ascii="Arial" w:eastAsia="Times New Roman" w:hAnsi="Arial" w:cs="Arial"/>
+                <w:color w:val="444444"/>
+                <w:sz w:val="20"/>
+                <w:szCs w:val="20"/>
+                <w:lang w:eastAsia="fr-FR"/>
+              </w:rPr>
+            </w:pPr>
+            <w:r>
+              <w:rPr>
+                <w:rFonts w:ascii="Arial" w:eastAsia="Times New Roman" w:hAnsi="Arial" w:cs="Arial"/>
+                <w:color w:val="444444"/>
+                <w:sz w:val="20"/>
+                <w:szCs w:val="20"/>
+                <w:lang w:eastAsia="fr-FR"/>
+              </w:rPr>
+              <w:t>T2</w:t>
+            </w:r>
+          </w:p>
+        </w:tc>
+      </w:tr>
+      <w:tr>
+        <w:tc>
+          <w:tcPr>
+            <w:tcW w:w="0" w:type="auto"/>
+            <w:tcBorders>
+              <w:right w:val="single" w:sz="6" w:space="0" w:color="BBBBBB"/>
+            </w:tcBorders>
+            <w:shd w:val="clear" w:color="auto" w:fill="DFDFDF"/>
+            <w:noWrap/>
+            <w:tcMar>
+              <w:top w:w="72" w:type="dxa"/>
+              <w:left w:w="72" w:type="dxa"/>
+              <w:bottom w:w="72" w:type="dxa"/>
+              <w:right w:w="72" w:type="dxa"/>
+            </w:tcMar>
+            <w:hideMark/>
+          </w:tcPr>
+          <w:p>
+            <w:pPr>
+              <w:spacing w:after="180" w:line="240" w:lineRule="auto"/>
+              <w:jc w:val="right"/>
+              <w:rPr>
+                <w:rFonts w:ascii="Arial" w:eastAsia="Times New Roman" w:hAnsi="Arial" w:cs="Arial"/>
+                <w:color w:val="444444"/>
+                <w:sz w:val="20"/>
+                <w:szCs w:val="20"/>
+                <w:lang w:eastAsia="fr-FR"/>
+              </w:rPr>
+            </w:pPr>
+            <w:r>
+              <w:rPr>
+                <w:rFonts w:ascii="Arial" w:eastAsia="Times New Roman" w:hAnsi="Arial" w:cs="Arial"/>
+                <w:color w:val="444444"/>
+                <w:sz w:val="20"/>
+                <w:szCs w:val="20"/>
+                <w:lang w:eastAsia="fr-FR"/>
+              </w:rPr>
+              <w:t>5372</w:t>
+            </w:r>
+          </w:p>
+        </w:tc>
+        <w:tc>
+          <w:tcPr>
+            <w:tcW w:w="0" w:type="auto"/>
+            <w:tcBorders>
+              <w:right w:val="single" w:sz="6" w:space="0" w:color="BBBBBB"/>
+            </w:tcBorders>
+            <w:shd w:val="clear" w:color="auto" w:fill="DFDFDF"/>
+            <w:tcMar>
+              <w:top w:w="72" w:type="dxa"/>
+              <w:left w:w="72" w:type="dxa"/>
+              <w:bottom w:w="72" w:type="dxa"/>
+              <w:right w:w="72" w:type="dxa"/>
+            </w:tcMar>
+            <w:hideMark/>
+          </w:tcPr>
+          <w:p>
+            <w:pPr>
+              <w:spacing w:after="180" w:line="240" w:lineRule="auto"/>
+              <w:rPr>
+                <w:rFonts w:ascii="Arial" w:eastAsia="Times New Roman" w:hAnsi="Arial" w:cs="Arial"/>
+                <w:color w:val="444444"/>
+                <w:sz w:val="20"/>
+                <w:szCs w:val="20"/>
+                <w:lang w:eastAsia="fr-FR"/>
+              </w:rPr>
+            </w:pPr>
+            <w:r>
+              <w:rPr>
+                <w:rFonts w:ascii="Arial" w:eastAsia="Times New Roman" w:hAnsi="Arial" w:cs="Arial"/>
+                <w:color w:val="444444"/>
+                <w:sz w:val="20"/>
+                <w:szCs w:val="20"/>
+                <w:lang w:eastAsia="fr-FR"/>
+              </w:rPr>
+              <w:t>T3</w:t>
+            </w:r>
+          </w:p>
+        </w:tc>
+      </w:tr>
+      <w:tr>
+        <w:tc>
+          <w:tcPr>
+            <w:tcW w:w="0" w:type="auto"/>
+            <w:tcBorders>
+              <w:right w:val="single" w:sz="6" w:space="0" w:color="BBBBBB"/>
+            </w:tcBorders>
+            <w:shd w:val="clear" w:color="auto" w:fill="FFFFFF"/>
+            <w:noWrap/>
+            <w:tcMar>
+              <w:top w:w="72" w:type="dxa"/>
+              <w:left w:w="72" w:type="dxa"/>
+              <w:bottom w:w="72" w:type="dxa"/>
+              <w:right w:w="72" w:type="dxa"/>
+            </w:tcMar>
+            <w:hideMark/>
+          </w:tcPr>
+          <w:p>
+            <w:pPr>
+              <w:spacing w:after="180" w:line="240" w:lineRule="auto"/>
+              <w:jc w:val="right"/>
+              <w:rPr>
+                <w:rFonts w:ascii="Arial" w:eastAsia="Times New Roman" w:hAnsi="Arial" w:cs="Arial"/>
+                <w:color w:val="444444"/>
+                <w:sz w:val="20"/>
+                <w:szCs w:val="20"/>
+                <w:lang w:eastAsia="fr-FR"/>
+              </w:rPr>
+            </w:pPr>
+            <w:r>
+              <w:rPr>
+                <w:rFonts w:ascii="Arial" w:eastAsia="Times New Roman" w:hAnsi="Arial" w:cs="Arial"/>
+                <w:color w:val="444444"/>
+                <w:sz w:val="20"/>
+                <w:szCs w:val="20"/>
+                <w:lang w:eastAsia="fr-FR"/>
+              </w:rPr>
+              <w:t>4109</w:t>
+            </w:r>
+          </w:p>
+        </w:tc>
+        <w:tc>
+          <w:tcPr>
+            <w:tcW w:w="0" w:type="auto"/>
+            <w:tcBorders>
+              <w:right w:val="single" w:sz="6" w:space="0" w:color="BBBBBB"/>
+            </w:tcBorders>
+            <w:shd w:val="clear" w:color="auto" w:fill="FFFFFF"/>
+            <w:tcMar>
+              <w:top w:w="72" w:type="dxa"/>
+              <w:left w:w="72" w:type="dxa"/>
+              <w:bottom w:w="72" w:type="dxa"/>
+              <w:right w:w="72" w:type="dxa"/>
+            </w:tcMar>
+            <w:hideMark/>
+          </w:tcPr>
+          <w:p>
+            <w:pPr>
+              <w:spacing w:after="180" w:line="240" w:lineRule="auto"/>
+              <w:rPr>
+                <w:rFonts w:ascii="Arial" w:eastAsia="Times New Roman" w:hAnsi="Arial" w:cs="Arial"/>
+                <w:color w:val="444444"/>
+                <w:sz w:val="20"/>
+                <w:szCs w:val="20"/>
+                <w:lang w:eastAsia="fr-FR"/>
+              </w:rPr>
+            </w:pPr>
+            <w:r>
+              <w:rPr>
+                <w:rFonts w:ascii="Arial" w:eastAsia="Times New Roman" w:hAnsi="Arial" w:cs="Arial"/>
+                <w:color w:val="444444"/>
+                <w:sz w:val="20"/>
+                <w:szCs w:val="20"/>
+                <w:lang w:eastAsia="fr-FR"/>
+              </w:rPr>
+              <w:t>T4</w:t>
+            </w:r>
+          </w:p>
+        </w:tc>
+      </w:tr>
+      <w:tr>
+        <w:tc>
+          <w:tcPr>
+            <w:tcW w:w="0" w:type="auto"/>
+            <w:tcBorders>
+              <w:right w:val="single" w:sz="6" w:space="0" w:color="BBBBBB"/>
+            </w:tcBorders>
+            <w:shd w:val="clear" w:color="auto" w:fill="DFDFDF"/>
+            <w:noWrap/>
+            <w:tcMar>
+              <w:top w:w="72" w:type="dxa"/>
+              <w:left w:w="72" w:type="dxa"/>
+              <w:bottom w:w="72" w:type="dxa"/>
+              <w:right w:w="72" w:type="dxa"/>
+            </w:tcMar>
+            <w:hideMark/>
+          </w:tcPr>
+          <w:p>
+            <w:pPr>
+              <w:spacing w:after="180" w:line="240" w:lineRule="auto"/>
+              <w:jc w:val="right"/>
+              <w:rPr>
+                <w:rFonts w:ascii="Arial" w:eastAsia="Times New Roman" w:hAnsi="Arial" w:cs="Arial"/>
+                <w:color w:val="444444"/>
+                <w:sz w:val="20"/>
+                <w:szCs w:val="20"/>
+                <w:lang w:eastAsia="fr-FR"/>
+              </w:rPr>
+            </w:pPr>
+            <w:r>
+              <w:rPr>
+                <w:rFonts w:ascii="Arial" w:eastAsia="Times New Roman" w:hAnsi="Arial" w:cs="Arial"/>
+                <w:color w:val="444444"/>
+                <w:sz w:val="20"/>
+                <w:szCs w:val="20"/>
+                <w:lang w:eastAsia="fr-FR"/>
+              </w:rPr>
+              <w:t>1181</w:t>
+            </w:r>
+          </w:p>
+        </w:tc>
+        <w:tc>
+          <w:tcPr>
+            <w:tcW w:w="0" w:type="auto"/>
+            <w:tcBorders>
+              <w:right w:val="single" w:sz="6" w:space="0" w:color="BBBBBB"/>
+            </w:tcBorders>
+            <w:shd w:val="clear" w:color="auto" w:fill="DFDFDF"/>
+            <w:tcMar>
+              <w:top w:w="72" w:type="dxa"/>
+              <w:left w:w="72" w:type="dxa"/>
+              <w:bottom w:w="72" w:type="dxa"/>
+              <w:right w:w="72" w:type="dxa"/>
+            </w:tcMar>
+            <w:hideMark/>
+          </w:tcPr>
+          <w:p>
+            <w:pPr>
+              <w:spacing w:after="180" w:line="240" w:lineRule="auto"/>
+              <w:rPr>
+                <w:rFonts w:ascii="Arial" w:eastAsia="Times New Roman" w:hAnsi="Arial" w:cs="Arial"/>
+                <w:color w:val="444444"/>
+                <w:sz w:val="20"/>
+                <w:szCs w:val="20"/>
+                <w:lang w:eastAsia="fr-FR"/>
+              </w:rPr>
+            </w:pPr>
+            <w:r>
+              <w:rPr>
+                <w:rFonts w:ascii="Arial" w:eastAsia="Times New Roman" w:hAnsi="Arial" w:cs="Arial"/>
+                <w:color w:val="444444"/>
+                <w:sz w:val="20"/>
+                <w:szCs w:val="20"/>
+                <w:lang w:eastAsia="fr-FR"/>
+              </w:rPr>
+              <w:t>T5</w:t>
+            </w:r>
+          </w:p>
+        </w:tc>
+      </w:tr>
+      <w:tr>
+        <w:tc>
+          <w:tcPr>
+            <w:tcW w:w="0" w:type="auto"/>
+            <w:tcBorders>
+              <w:right w:val="single" w:sz="6" w:space="0" w:color="BBBBBB"/>
+            </w:tcBorders>
+            <w:shd w:val="clear" w:color="auto" w:fill="FFFFFF"/>
+            <w:noWrap/>
+            <w:tcMar>
+              <w:top w:w="72" w:type="dxa"/>
+              <w:left w:w="72" w:type="dxa"/>
+              <w:bottom w:w="72" w:type="dxa"/>
+              <w:right w:w="72" w:type="dxa"/>
+            </w:tcMar>
+            <w:hideMark/>
+          </w:tcPr>
+          <w:p>
+            <w:pPr>
+              <w:spacing w:after="180" w:line="240" w:lineRule="auto"/>
+              <w:jc w:val="right"/>
+              <w:rPr>
+                <w:rFonts w:ascii="Arial" w:eastAsia="Times New Roman" w:hAnsi="Arial" w:cs="Arial"/>
+                <w:color w:val="444444"/>
+                <w:sz w:val="20"/>
+                <w:szCs w:val="20"/>
+                <w:lang w:eastAsia="fr-FR"/>
+              </w:rPr>
+            </w:pPr>
+            <w:r>
+              <w:rPr>
+                <w:rFonts w:ascii="Arial" w:eastAsia="Times New Roman" w:hAnsi="Arial" w:cs="Arial"/>
+                <w:color w:val="444444"/>
+                <w:sz w:val="20"/>
+                <w:szCs w:val="20"/>
+                <w:lang w:eastAsia="fr-FR"/>
+              </w:rPr>
+              <w:t>184</w:t>
+            </w:r>
+          </w:p>
+        </w:tc>
+        <w:tc>
+          <w:tcPr>
+            <w:tcW w:w="0" w:type="auto"/>
+            <w:tcBorders>
+              <w:right w:val="single" w:sz="6" w:space="0" w:color="BBBBBB"/>
+            </w:tcBorders>
+            <w:shd w:val="clear" w:color="auto" w:fill="FFFFFF"/>
+            <w:tcMar>
+              <w:top w:w="72" w:type="dxa"/>
+              <w:left w:w="72" w:type="dxa"/>
+              <w:bottom w:w="72" w:type="dxa"/>
+              <w:right w:w="72" w:type="dxa"/>
+            </w:tcMar>
+            <w:hideMark/>
+          </w:tcPr>
+          <w:p>
+            <w:pPr>
+              <w:spacing w:after="180" w:line="240" w:lineRule="auto"/>
+              <w:rPr>
+                <w:rFonts w:ascii="Arial" w:eastAsia="Times New Roman" w:hAnsi="Arial" w:cs="Arial"/>
+                <w:color w:val="444444"/>
+                <w:sz w:val="20"/>
+                <w:szCs w:val="20"/>
+                <w:lang w:eastAsia="fr-FR"/>
+              </w:rPr>
+            </w:pPr>
+            <w:r>
+              <w:rPr>
+                <w:rFonts w:ascii="Arial" w:eastAsia="Times New Roman" w:hAnsi="Arial" w:cs="Arial"/>
+                <w:color w:val="444444"/>
+                <w:sz w:val="20"/>
+                <w:szCs w:val="20"/>
+                <w:lang w:eastAsia="fr-FR"/>
+              </w:rPr>
+              <w:t>T6</w:t>
+            </w:r>
+          </w:p>
+        </w:tc>
+      </w:tr>
+      <w:tr>
+        <w:tc>
+          <w:tcPr>
+            <w:tcW w:w="0" w:type="auto"/>
+            <w:tcBorders>
+              <w:right w:val="single" w:sz="6" w:space="0" w:color="BBBBBB"/>
+            </w:tcBorders>
+            <w:shd w:val="clear" w:color="auto" w:fill="DFDFDF"/>
+            <w:noWrap/>
+            <w:tcMar>
+              <w:top w:w="72" w:type="dxa"/>
+              <w:left w:w="72" w:type="dxa"/>
+              <w:bottom w:w="72" w:type="dxa"/>
+              <w:right w:w="72" w:type="dxa"/>
+            </w:tcMar>
+            <w:hideMark/>
+          </w:tcPr>
+          <w:p>
+            <w:pPr>
+              <w:spacing w:after="180" w:line="240" w:lineRule="auto"/>
+              <w:jc w:val="right"/>
+              <w:rPr>
+                <w:rFonts w:ascii="Arial" w:eastAsia="Times New Roman" w:hAnsi="Arial" w:cs="Arial"/>
+                <w:color w:val="444444"/>
+                <w:sz w:val="20"/>
+                <w:szCs w:val="20"/>
+                <w:lang w:eastAsia="fr-FR"/>
+              </w:rPr>
+            </w:pPr>
+            <w:r>
+              <w:rPr>
+                <w:rFonts w:ascii="Arial" w:eastAsia="Times New Roman" w:hAnsi="Arial" w:cs="Arial"/>
+                <w:color w:val="444444"/>
+                <w:sz w:val="20"/>
+                <w:szCs w:val="20"/>
+                <w:lang w:eastAsia="fr-FR"/>
+              </w:rPr>
+              <w:t>3</w:t>
+            </w:r>
+          </w:p>
+        </w:tc>
+        <w:tc>
+          <w:tcPr>
+            <w:tcW w:w="0" w:type="auto"/>
+            <w:tcBorders>
+              <w:right w:val="single" w:sz="6" w:space="0" w:color="BBBBBB"/>
+            </w:tcBorders>
+            <w:shd w:val="clear" w:color="auto" w:fill="DFDFDF"/>
+            <w:tcMar>
+              <w:top w:w="72" w:type="dxa"/>
+              <w:left w:w="72" w:type="dxa"/>
+              <w:bottom w:w="72" w:type="dxa"/>
+              <w:right w:w="72" w:type="dxa"/>
+            </w:tcMar>
+            <w:hideMark/>
+          </w:tcPr>
+          <w:p>
+            <w:pPr>
+              <w:spacing w:after="180" w:line="240" w:lineRule="auto"/>
+              <w:rPr>
+                <w:rFonts w:ascii="Arial" w:eastAsia="Times New Roman" w:hAnsi="Arial" w:cs="Arial"/>
+                <w:color w:val="444444"/>
+                <w:sz w:val="20"/>
+                <w:szCs w:val="20"/>
+                <w:lang w:eastAsia="fr-FR"/>
+              </w:rPr>
+            </w:pPr>
+            <w:r>
+              <w:rPr>
+                <w:rFonts w:ascii="Arial" w:eastAsia="Times New Roman" w:hAnsi="Arial" w:cs="Arial"/>
+                <w:color w:val="444444"/>
+                <w:sz w:val="20"/>
+                <w:szCs w:val="20"/>
+                <w:lang w:eastAsia="fr-FR"/>
+              </w:rPr>
+              <w:t>T7</w:t>
+            </w:r>
+          </w:p>
+        </w:tc>
+      </w:tr>
+      <w:tr>
+        <w:tc>
+          <w:tcPr>
+            <w:tcW w:w="0" w:type="auto"/>
+            <w:tcBorders>
+              <w:right w:val="single" w:sz="6" w:space="0" w:color="BBBBBB"/>
+            </w:tcBorders>
+            <w:shd w:val="clear" w:color="auto" w:fill="FFFFFF"/>
+            <w:noWrap/>
+            <w:tcMar>
+              <w:top w:w="72" w:type="dxa"/>
+              <w:left w:w="72" w:type="dxa"/>
+              <w:bottom w:w="72" w:type="dxa"/>
+              <w:right w:w="72" w:type="dxa"/>
+            </w:tcMar>
+            <w:hideMark/>
+          </w:tcPr>
+          <w:p>
+            <w:pPr>
+              <w:spacing w:after="180" w:line="240" w:lineRule="auto"/>
+              <w:jc w:val="right"/>
+              <w:rPr>
+                <w:rFonts w:ascii="Arial" w:eastAsia="Times New Roman" w:hAnsi="Arial" w:cs="Arial"/>
+                <w:color w:val="444444"/>
+                <w:sz w:val="20"/>
+                <w:szCs w:val="20"/>
+                <w:lang w:eastAsia="fr-FR"/>
+              </w:rPr>
+            </w:pPr>
+            <w:r>
+              <w:rPr>
+                <w:rFonts w:ascii="Arial" w:eastAsia="Times New Roman" w:hAnsi="Arial" w:cs="Arial"/>
+                <w:color w:val="444444"/>
+                <w:sz w:val="20"/>
+                <w:szCs w:val="20"/>
+                <w:lang w:eastAsia="fr-FR"/>
+              </w:rPr>
+              <w:t>1</w:t>
+            </w:r>
+          </w:p>
+        </w:tc>
+        <w:tc>
+          <w:tcPr>
+            <w:tcW w:w="0" w:type="auto"/>
+            <w:tcBorders>
+              <w:right w:val="single" w:sz="6" w:space="0" w:color="BBBBBB"/>
+            </w:tcBorders>
+            <w:shd w:val="clear" w:color="auto" w:fill="FFFFFF"/>
+            <w:tcMar>
+              <w:top w:w="72" w:type="dxa"/>
+              <w:left w:w="72" w:type="dxa"/>
+              <w:bottom w:w="72" w:type="dxa"/>
+              <w:right w:w="72" w:type="dxa"/>
+            </w:tcMar>
+            <w:hideMark/>
+          </w:tcPr>
+          <w:p>
+            <w:pPr>
+              <w:spacing w:after="180" w:line="240" w:lineRule="auto"/>
+              <w:rPr>
+                <w:rFonts w:ascii="Arial" w:eastAsia="Times New Roman" w:hAnsi="Arial" w:cs="Arial"/>
+                <w:color w:val="444444"/>
+                <w:sz w:val="20"/>
+                <w:szCs w:val="20"/>
+                <w:lang w:eastAsia="fr-FR"/>
+              </w:rPr>
+            </w:pPr>
+            <w:r>
+              <w:rPr>
+                <w:rFonts w:ascii="Arial" w:eastAsia="Times New Roman" w:hAnsi="Arial" w:cs="Arial"/>
+                <w:color w:val="444444"/>
+                <w:sz w:val="20"/>
+                <w:szCs w:val="20"/>
+                <w:lang w:eastAsia="fr-FR"/>
+              </w:rPr>
+              <w:t>T8</w:t>
+            </w:r>
+          </w:p>
+        </w:tc>
+      </w:tr>
+      <w:tr>
+        <w:tc>
+          <w:tcPr>
+            <w:tcW w:w="0" w:type="auto"/>
+            <w:tcBorders>
+              <w:right w:val="single" w:sz="6" w:space="0" w:color="BBBBBB"/>
+            </w:tcBorders>
+            <w:shd w:val="clear" w:color="auto" w:fill="DFDFDF"/>
+            <w:noWrap/>
+            <w:tcMar>
+              <w:top w:w="72" w:type="dxa"/>
+              <w:left w:w="72" w:type="dxa"/>
+              <w:bottom w:w="72" w:type="dxa"/>
+              <w:right w:w="72" w:type="dxa"/>
+            </w:tcMar>
+            <w:hideMark/>
+          </w:tcPr>
+          <w:p>
+            <w:pPr>
+              <w:spacing w:after="180" w:line="240" w:lineRule="auto"/>
+              <w:jc w:val="right"/>
+              <w:rPr>
+                <w:rFonts w:ascii="Arial" w:eastAsia="Times New Roman" w:hAnsi="Arial" w:cs="Arial"/>
+                <w:color w:val="444444"/>
+                <w:sz w:val="20"/>
+                <w:szCs w:val="20"/>
+                <w:lang w:eastAsia="fr-FR"/>
+              </w:rPr>
+            </w:pPr>
+            <w:r>
+              <w:rPr>
+                <w:rFonts w:ascii="Arial" w:eastAsia="Times New Roman" w:hAnsi="Arial" w:cs="Arial"/>
+                <w:color w:val="444444"/>
+                <w:sz w:val="20"/>
+                <w:szCs w:val="20"/>
+                <w:lang w:eastAsia="fr-FR"/>
+              </w:rPr>
+              <w:t>62</w:t>
+            </w:r>
+          </w:p>
+        </w:tc>
+        <w:tc>
+          <w:tcPr>
+            <w:tcW w:w="0" w:type="auto"/>
+            <w:tcBorders>
+              <w:right w:val="single" w:sz="6" w:space="0" w:color="BBBBBB"/>
+            </w:tcBorders>
+            <w:shd w:val="clear" w:color="auto" w:fill="DFDFDF"/>
+            <w:tcMar>
+              <w:top w:w="72" w:type="dxa"/>
+              <w:left w:w="72" w:type="dxa"/>
+              <w:bottom w:w="72" w:type="dxa"/>
+              <w:right w:w="72" w:type="dxa"/>
+            </w:tcMar>
+            <w:hideMark/>
+          </w:tcPr>
+          <w:p>
+            <w:pPr>
+              <w:spacing w:after="180" w:line="240" w:lineRule="auto"/>
+              <w:rPr>
+                <w:rFonts w:ascii="Arial" w:eastAsia="Times New Roman" w:hAnsi="Arial" w:cs="Arial"/>
+                <w:color w:val="444444"/>
+                <w:sz w:val="20"/>
+                <w:szCs w:val="20"/>
+                <w:lang w:eastAsia="fr-FR"/>
+              </w:rPr>
+            </w:pPr>
+            <w:r>
+              <w:rPr>
+                <w:rFonts w:ascii="Arial" w:eastAsia="Times New Roman" w:hAnsi="Arial" w:cs="Arial"/>
+                <w:color w:val="444444"/>
+                <w:sz w:val="20"/>
+                <w:szCs w:val="20"/>
+                <w:lang w:eastAsia="fr-FR"/>
+              </w:rPr>
+              <w:t>TO</w:t>
+            </w:r>
+          </w:p>
+        </w:tc>
+      </w:tr>
+    </w:tbl>
     <w:p/>
     <w:p/>
     <w:p/>
@@ -687,6 +3824,107 @@
       <w:contextualSpacing/>
     </w:pPr>
   </w:style>
+  <w:style w:type="character" w:customStyle="1" w:styleId="syntaxalpha">
+    <w:name w:val="syntax_alpha"/>
+    <w:basedOn w:val="Policepardfaut"/>
+    <w:rsid w:val="008E5556"/>
+  </w:style>
+  <w:style w:type="character" w:customStyle="1" w:styleId="apple-converted-space">
+    <w:name w:val="apple-converted-space"/>
+    <w:basedOn w:val="Policepardfaut"/>
+    <w:rsid w:val="008E5556"/>
+  </w:style>
+  <w:style w:type="character" w:customStyle="1" w:styleId="syntaxpunct">
+    <w:name w:val="syntax_punct"/>
+    <w:basedOn w:val="Policepardfaut"/>
+    <w:rsid w:val="008E5556"/>
+  </w:style>
+  <w:style w:type="character" w:customStyle="1" w:styleId="syntaxquote">
+    <w:name w:val="syntax_quote"/>
+    <w:basedOn w:val="Policepardfaut"/>
+    <w:rsid w:val="008E5556"/>
+  </w:style>
+  <w:style w:type="character" w:styleId="Lienhypertexte">
+    <w:name w:val="Hyperlink"/>
+    <w:basedOn w:val="Policepardfaut"/>
+    <w:uiPriority w:val="99"/>
+    <w:semiHidden/>
+    <w:unhideWhenUsed/>
+    <w:rsid w:val="008E5556"/>
+    <w:rPr>
+      <w:color w:val="0000FF"/>
+      <w:u w:val="single"/>
+    </w:rPr>
+  </w:style>
+  <w:style w:type="paragraph" w:styleId="Textedebulles">
+    <w:name w:val="Balloon Text"/>
+    <w:basedOn w:val="Normal"/>
+    <w:link w:val="TextedebullesCar"/>
+    <w:uiPriority w:val="99"/>
+    <w:semiHidden/>
+    <w:unhideWhenUsed/>
+    <w:rsid w:val="008E5556"/>
+    <w:pPr>
+      <w:spacing w:after="0" w:line="240" w:lineRule="auto"/>
+    </w:pPr>
+    <w:rPr>
+      <w:rFonts w:ascii="Tahoma" w:hAnsi="Tahoma" w:cs="Tahoma"/>
+      <w:sz w:val="16"/>
+      <w:szCs w:val="16"/>
+    </w:rPr>
+  </w:style>
+  <w:style w:type="character" w:customStyle="1" w:styleId="TextedebullesCar">
+    <w:name w:val="Texte de bulles Car"/>
+    <w:basedOn w:val="Policepardfaut"/>
+    <w:link w:val="Textedebulles"/>
+    <w:uiPriority w:val="99"/>
+    <w:semiHidden/>
+    <w:rsid w:val="008E5556"/>
+    <w:rPr>
+      <w:rFonts w:ascii="Tahoma" w:hAnsi="Tahoma" w:cs="Tahoma"/>
+      <w:sz w:val="16"/>
+      <w:szCs w:val="16"/>
+    </w:rPr>
+  </w:style>
+  <w:style w:type="paragraph" w:styleId="Titre">
+    <w:name w:val="Title"/>
+    <w:basedOn w:val="Normal"/>
+    <w:next w:val="Normal"/>
+    <w:link w:val="TitreCar"/>
+    <w:uiPriority w:val="10"/>
+    <w:qFormat/>
+    <w:rsid w:val="007A081B"/>
+    <w:pPr>
+      <w:pBdr>
+        <w:bottom w:val="single" w:sz="8" w:space="4" w:color="4F81BD" w:themeColor="accent1"/>
+      </w:pBdr>
+      <w:spacing w:after="300" w:line="240" w:lineRule="auto"/>
+      <w:contextualSpacing/>
+    </w:pPr>
+    <w:rPr>
+      <w:rFonts w:asciiTheme="majorHAnsi" w:eastAsiaTheme="majorEastAsia" w:hAnsiTheme="majorHAnsi" w:cstheme="majorBidi"/>
+      <w:color w:val="17365D" w:themeColor="text2" w:themeShade="BF"/>
+      <w:spacing w:val="5"/>
+      <w:kern w:val="28"/>
+      <w:sz w:val="52"/>
+      <w:szCs w:val="52"/>
+    </w:rPr>
+  </w:style>
+  <w:style w:type="character" w:customStyle="1" w:styleId="TitreCar">
+    <w:name w:val="Titre Car"/>
+    <w:basedOn w:val="Policepardfaut"/>
+    <w:link w:val="Titre"/>
+    <w:uiPriority w:val="10"/>
+    <w:rsid w:val="007A081B"/>
+    <w:rPr>
+      <w:rFonts w:asciiTheme="majorHAnsi" w:eastAsiaTheme="majorEastAsia" w:hAnsiTheme="majorHAnsi" w:cstheme="majorBidi"/>
+      <w:color w:val="17365D" w:themeColor="text2" w:themeShade="BF"/>
+      <w:spacing w:val="5"/>
+      <w:kern w:val="28"/>
+      <w:sz w:val="52"/>
+      <w:szCs w:val="52"/>
+    </w:rPr>
+  </w:style>
 </w:styles>
 </file>
 
@@ -888,6 +4126,107 @@
       <w:ind w:left="720"/>
       <w:contextualSpacing/>
     </w:pPr>
+  </w:style>
+  <w:style w:type="character" w:customStyle="1" w:styleId="syntaxalpha">
+    <w:name w:val="syntax_alpha"/>
+    <w:basedOn w:val="Policepardfaut"/>
+    <w:rsid w:val="008E5556"/>
+  </w:style>
+  <w:style w:type="character" w:customStyle="1" w:styleId="apple-converted-space">
+    <w:name w:val="apple-converted-space"/>
+    <w:basedOn w:val="Policepardfaut"/>
+    <w:rsid w:val="008E5556"/>
+  </w:style>
+  <w:style w:type="character" w:customStyle="1" w:styleId="syntaxpunct">
+    <w:name w:val="syntax_punct"/>
+    <w:basedOn w:val="Policepardfaut"/>
+    <w:rsid w:val="008E5556"/>
+  </w:style>
+  <w:style w:type="character" w:customStyle="1" w:styleId="syntaxquote">
+    <w:name w:val="syntax_quote"/>
+    <w:basedOn w:val="Policepardfaut"/>
+    <w:rsid w:val="008E5556"/>
+  </w:style>
+  <w:style w:type="character" w:styleId="Lienhypertexte">
+    <w:name w:val="Hyperlink"/>
+    <w:basedOn w:val="Policepardfaut"/>
+    <w:uiPriority w:val="99"/>
+    <w:semiHidden/>
+    <w:unhideWhenUsed/>
+    <w:rsid w:val="008E5556"/>
+    <w:rPr>
+      <w:color w:val="0000FF"/>
+      <w:u w:val="single"/>
+    </w:rPr>
+  </w:style>
+  <w:style w:type="paragraph" w:styleId="Textedebulles">
+    <w:name w:val="Balloon Text"/>
+    <w:basedOn w:val="Normal"/>
+    <w:link w:val="TextedebullesCar"/>
+    <w:uiPriority w:val="99"/>
+    <w:semiHidden/>
+    <w:unhideWhenUsed/>
+    <w:rsid w:val="008E5556"/>
+    <w:pPr>
+      <w:spacing w:after="0" w:line="240" w:lineRule="auto"/>
+    </w:pPr>
+    <w:rPr>
+      <w:rFonts w:ascii="Tahoma" w:hAnsi="Tahoma" w:cs="Tahoma"/>
+      <w:sz w:val="16"/>
+      <w:szCs w:val="16"/>
+    </w:rPr>
+  </w:style>
+  <w:style w:type="character" w:customStyle="1" w:styleId="TextedebullesCar">
+    <w:name w:val="Texte de bulles Car"/>
+    <w:basedOn w:val="Policepardfaut"/>
+    <w:link w:val="Textedebulles"/>
+    <w:uiPriority w:val="99"/>
+    <w:semiHidden/>
+    <w:rsid w:val="008E5556"/>
+    <w:rPr>
+      <w:rFonts w:ascii="Tahoma" w:hAnsi="Tahoma" w:cs="Tahoma"/>
+      <w:sz w:val="16"/>
+      <w:szCs w:val="16"/>
+    </w:rPr>
+  </w:style>
+  <w:style w:type="paragraph" w:styleId="Titre">
+    <w:name w:val="Title"/>
+    <w:basedOn w:val="Normal"/>
+    <w:next w:val="Normal"/>
+    <w:link w:val="TitreCar"/>
+    <w:uiPriority w:val="10"/>
+    <w:qFormat/>
+    <w:rsid w:val="007A081B"/>
+    <w:pPr>
+      <w:pBdr>
+        <w:bottom w:val="single" w:sz="8" w:space="4" w:color="4F81BD" w:themeColor="accent1"/>
+      </w:pBdr>
+      <w:spacing w:after="300" w:line="240" w:lineRule="auto"/>
+      <w:contextualSpacing/>
+    </w:pPr>
+    <w:rPr>
+      <w:rFonts w:asciiTheme="majorHAnsi" w:eastAsiaTheme="majorEastAsia" w:hAnsiTheme="majorHAnsi" w:cstheme="majorBidi"/>
+      <w:color w:val="17365D" w:themeColor="text2" w:themeShade="BF"/>
+      <w:spacing w:val="5"/>
+      <w:kern w:val="28"/>
+      <w:sz w:val="52"/>
+      <w:szCs w:val="52"/>
+    </w:rPr>
+  </w:style>
+  <w:style w:type="character" w:customStyle="1" w:styleId="TitreCar">
+    <w:name w:val="Titre Car"/>
+    <w:basedOn w:val="Policepardfaut"/>
+    <w:link w:val="Titre"/>
+    <w:uiPriority w:val="10"/>
+    <w:rsid w:val="007A081B"/>
+    <w:rPr>
+      <w:rFonts w:asciiTheme="majorHAnsi" w:eastAsiaTheme="majorEastAsia" w:hAnsiTheme="majorHAnsi" w:cstheme="majorBidi"/>
+      <w:color w:val="17365D" w:themeColor="text2" w:themeShade="BF"/>
+      <w:spacing w:val="5"/>
+      <w:kern w:val="28"/>
+      <w:sz w:val="52"/>
+      <w:szCs w:val="52"/>
+    </w:rPr>
   </w:style>
 </w:styles>
 </file>
